--- a/Week - 4/Week 4.docx
+++ b/Week - 4/Week 4.docx
@@ -173,10 +173,7 @@
         </w:numPr>
       </w:pPr>
       <w:r>
-        <w:t xml:space="preserve">Bitwise </w:t>
-      </w:r>
-      <w:r>
-        <w:t>OR</w:t>
+        <w:t>Bitwise OR</w:t>
       </w:r>
     </w:p>
     <w:p>
@@ -188,10 +185,7 @@
         </w:numPr>
       </w:pPr>
       <w:r>
-        <w:t xml:space="preserve">Bitwise </w:t>
-      </w:r>
-      <w:r>
-        <w:t>XOR</w:t>
+        <w:t>Bitwise XOR</w:t>
       </w:r>
     </w:p>
     <w:p>
@@ -203,10 +197,7 @@
         </w:numPr>
       </w:pPr>
       <w:r>
-        <w:t xml:space="preserve">Bitwise </w:t>
-      </w:r>
-      <w:r>
-        <w:t>Shift Left</w:t>
+        <w:t>Bitwise Shift Left</w:t>
       </w:r>
     </w:p>
     <w:p>
@@ -218,10 +209,7 @@
         </w:numPr>
       </w:pPr>
       <w:r>
-        <w:t xml:space="preserve">Bitwise </w:t>
-      </w:r>
-      <w:r>
-        <w:t>Shift Right</w:t>
+        <w:t>Bitwise Shift Right</w:t>
       </w:r>
     </w:p>
     <w:p/>
@@ -373,35 +361,19 @@
           <w:tcPr>
             <w:tcW w:w="4120" w:type="dxa"/>
           </w:tcPr>
-          <w:p>
-            <w:bookmarkStart w:id="1" w:name="_Hlk69757877"/>
-            <w:r>
-              <w:t>Power of Two</w:t>
-            </w:r>
-            <w:bookmarkEnd w:id="1"/>
-          </w:p>
+          <w:p/>
         </w:tc>
         <w:tc>
           <w:tcPr>
             <w:tcW w:w="1866" w:type="dxa"/>
           </w:tcPr>
-          <w:p>
-            <w:r>
-              <w:t>231</w:t>
-            </w:r>
-          </w:p>
+          <w:p/>
         </w:tc>
         <w:tc>
           <w:tcPr>
             <w:tcW w:w="2052" w:type="dxa"/>
           </w:tcPr>
-          <w:p>
-            <w:proofErr w:type="spellStart"/>
-            <w:r>
-              <w:t>Leetcode</w:t>
-            </w:r>
-            <w:proofErr w:type="spellEnd"/>
-          </w:p>
+          <w:p/>
         </w:tc>
       </w:tr>
       <w:tr>
@@ -610,7 +582,7 @@
             <w:tcW w:w="980" w:type="dxa"/>
           </w:tcPr>
           <w:p>
-            <w:bookmarkStart w:id="2" w:name="_Hlk69757690"/>
+            <w:bookmarkStart w:id="1" w:name="_Hlk69757690"/>
             <w:r>
               <w:t>1.</w:t>
             </w:r>
@@ -649,7 +621,7 @@
           </w:p>
         </w:tc>
       </w:tr>
-      <w:bookmarkEnd w:id="2"/>
+      <w:bookmarkEnd w:id="1"/>
       <w:tr>
         <w:tc>
           <w:tcPr>
@@ -666,7 +638,7 @@
             <w:tcW w:w="4118" w:type="dxa"/>
           </w:tcPr>
           <w:p>
-            <w:bookmarkStart w:id="3" w:name="_Hlk69767000"/>
+            <w:bookmarkStart w:id="2" w:name="_Hlk69767000"/>
             <w:proofErr w:type="spellStart"/>
             <w:r>
               <w:t>ZigZag</w:t>
@@ -675,7 +647,7 @@
             <w:r>
               <w:t xml:space="preserve"> Conversion</w:t>
             </w:r>
-            <w:bookmarkEnd w:id="3"/>
+            <w:bookmarkEnd w:id="2"/>
           </w:p>
         </w:tc>
         <w:tc>
@@ -717,11 +689,11 @@
             <w:tcW w:w="4118" w:type="dxa"/>
           </w:tcPr>
           <w:p>
-            <w:bookmarkStart w:id="4" w:name="_Hlk69768911"/>
+            <w:bookmarkStart w:id="3" w:name="_Hlk69768911"/>
             <w:r>
               <w:t>Valid Parentheses</w:t>
             </w:r>
-            <w:bookmarkEnd w:id="4"/>
+            <w:bookmarkEnd w:id="3"/>
           </w:p>
         </w:tc>
         <w:tc>
@@ -753,7 +725,7 @@
             <w:tcW w:w="980" w:type="dxa"/>
           </w:tcPr>
           <w:p>
-            <w:bookmarkStart w:id="5" w:name="_Hlk69429736"/>
+            <w:bookmarkStart w:id="4" w:name="_Hlk69429736"/>
             <w:r>
               <w:t>4.</w:t>
             </w:r>
@@ -763,22 +735,38 @@
           <w:tcPr>
             <w:tcW w:w="4118" w:type="dxa"/>
           </w:tcPr>
-          <w:p/>
+          <w:p>
+            <w:bookmarkStart w:id="5" w:name="_Hlk69830615"/>
+            <w:r>
+              <w:t>Longest Common Prefix</w:t>
+            </w:r>
+            <w:bookmarkEnd w:id="5"/>
+          </w:p>
         </w:tc>
         <w:tc>
           <w:tcPr>
             <w:tcW w:w="1853" w:type="dxa"/>
           </w:tcPr>
-          <w:p/>
+          <w:p>
+            <w:r>
+              <w:t>14</w:t>
+            </w:r>
+          </w:p>
         </w:tc>
         <w:tc>
           <w:tcPr>
             <w:tcW w:w="2065" w:type="dxa"/>
           </w:tcPr>
-          <w:p/>
+          <w:p>
+            <w:proofErr w:type="spellStart"/>
+            <w:r>
+              <w:t>Leetcode</w:t>
+            </w:r>
+            <w:proofErr w:type="spellEnd"/>
+          </w:p>
         </w:tc>
       </w:tr>
-      <w:bookmarkEnd w:id="5"/>
+      <w:bookmarkEnd w:id="4"/>
       <w:tr>
         <w:tc>
           <w:tcPr>
@@ -794,19 +782,35 @@
           <w:tcPr>
             <w:tcW w:w="4118" w:type="dxa"/>
           </w:tcPr>
-          <w:p/>
+          <w:p>
+            <w:bookmarkStart w:id="6" w:name="_Hlk69831108"/>
+            <w:r>
+              <w:t>Daily Temperatures</w:t>
+            </w:r>
+            <w:bookmarkEnd w:id="6"/>
+          </w:p>
         </w:tc>
         <w:tc>
           <w:tcPr>
             <w:tcW w:w="1853" w:type="dxa"/>
           </w:tcPr>
-          <w:p/>
+          <w:p>
+            <w:r>
+              <w:t>739</w:t>
+            </w:r>
+          </w:p>
         </w:tc>
         <w:tc>
           <w:tcPr>
             <w:tcW w:w="2065" w:type="dxa"/>
           </w:tcPr>
-          <w:p/>
+          <w:p>
+            <w:proofErr w:type="spellStart"/>
+            <w:r>
+              <w:t>Leetcode</w:t>
+            </w:r>
+            <w:proofErr w:type="spellEnd"/>
+          </w:p>
         </w:tc>
       </w:tr>
       <w:tr>
@@ -824,19 +828,35 @@
           <w:tcPr>
             <w:tcW w:w="4118" w:type="dxa"/>
           </w:tcPr>
-          <w:p/>
+          <w:p>
+            <w:bookmarkStart w:id="7" w:name="_Hlk69831802"/>
+            <w:r>
+              <w:t>Asteroid Collision</w:t>
+            </w:r>
+            <w:bookmarkEnd w:id="7"/>
+          </w:p>
         </w:tc>
         <w:tc>
           <w:tcPr>
             <w:tcW w:w="1853" w:type="dxa"/>
           </w:tcPr>
-          <w:p/>
+          <w:p>
+            <w:r>
+              <w:t>735</w:t>
+            </w:r>
+          </w:p>
         </w:tc>
         <w:tc>
           <w:tcPr>
             <w:tcW w:w="2065" w:type="dxa"/>
           </w:tcPr>
-          <w:p/>
+          <w:p>
+            <w:proofErr w:type="spellStart"/>
+            <w:r>
+              <w:t>Leetcode</w:t>
+            </w:r>
+            <w:proofErr w:type="spellEnd"/>
+          </w:p>
         </w:tc>
       </w:tr>
       <w:tr>
@@ -965,7 +985,7 @@
             <w:tcW w:w="980" w:type="dxa"/>
           </w:tcPr>
           <w:p>
-            <w:bookmarkStart w:id="6" w:name="_Hlk69611861"/>
+            <w:bookmarkStart w:id="8" w:name="_Hlk69611861"/>
             <w:r>
               <w:t>11.</w:t>
             </w:r>
@@ -996,8 +1016,8 @@
             <w:tcW w:w="980" w:type="dxa"/>
           </w:tcPr>
           <w:p>
-            <w:bookmarkStart w:id="7" w:name="_Hlk69612242"/>
-            <w:bookmarkEnd w:id="6"/>
+            <w:bookmarkStart w:id="9" w:name="_Hlk69612242"/>
+            <w:bookmarkEnd w:id="8"/>
             <w:r>
               <w:t>12.</w:t>
             </w:r>
@@ -1022,7 +1042,7 @@
           <w:p/>
         </w:tc>
       </w:tr>
-      <w:bookmarkEnd w:id="7"/>
+      <w:bookmarkEnd w:id="9"/>
       <w:tr>
         <w:tc>
           <w:tcPr>
@@ -1209,11 +1229,11 @@
             <w:tcW w:w="4119" w:type="dxa"/>
           </w:tcPr>
           <w:p>
-            <w:bookmarkStart w:id="8" w:name="_Hlk69757711"/>
+            <w:bookmarkStart w:id="10" w:name="_Hlk69757711"/>
             <w:r>
               <w:t>Reverse Bits</w:t>
             </w:r>
-            <w:bookmarkEnd w:id="8"/>
+            <w:bookmarkEnd w:id="10"/>
           </w:p>
         </w:tc>
         <w:tc>
@@ -1254,19 +1274,35 @@
           <w:tcPr>
             <w:tcW w:w="4119" w:type="dxa"/>
           </w:tcPr>
-          <w:p/>
+          <w:p>
+            <w:bookmarkStart w:id="11" w:name="_Hlk69757877"/>
+            <w:r>
+              <w:t>Power of Two</w:t>
+            </w:r>
+            <w:bookmarkEnd w:id="11"/>
+          </w:p>
         </w:tc>
         <w:tc>
           <w:tcPr>
             <w:tcW w:w="1860" w:type="dxa"/>
           </w:tcPr>
-          <w:p/>
+          <w:p>
+            <w:r>
+              <w:t>231</w:t>
+            </w:r>
+          </w:p>
         </w:tc>
         <w:tc>
           <w:tcPr>
             <w:tcW w:w="2058" w:type="dxa"/>
           </w:tcPr>
-          <w:p/>
+          <w:p>
+            <w:proofErr w:type="spellStart"/>
+            <w:r>
+              <w:t>Leetcode</w:t>
+            </w:r>
+            <w:proofErr w:type="spellEnd"/>
+          </w:p>
         </w:tc>
       </w:tr>
       <w:tr>
@@ -1684,19 +1720,33 @@
           <w:tcPr>
             <w:tcW w:w="4119" w:type="dxa"/>
           </w:tcPr>
-          <w:p/>
+          <w:p>
+            <w:r>
+              <w:t>Daily Temperatures</w:t>
+            </w:r>
+          </w:p>
         </w:tc>
         <w:tc>
           <w:tcPr>
             <w:tcW w:w="1860" w:type="dxa"/>
           </w:tcPr>
-          <w:p/>
+          <w:p>
+            <w:r>
+              <w:t>739</w:t>
+            </w:r>
+          </w:p>
         </w:tc>
         <w:tc>
           <w:tcPr>
             <w:tcW w:w="2058" w:type="dxa"/>
           </w:tcPr>
-          <w:p/>
+          <w:p>
+            <w:proofErr w:type="spellStart"/>
+            <w:r>
+              <w:t>Leetcode</w:t>
+            </w:r>
+            <w:proofErr w:type="spellEnd"/>
+          </w:p>
         </w:tc>
       </w:tr>
       <w:tr>

--- a/Week - 4/Week 4.docx
+++ b/Week - 4/Week 4.docx
@@ -212,6 +212,15 @@
         <w:t>Bitwise Shift Right</w:t>
       </w:r>
     </w:p>
+    <w:p>
+      <w:pPr>
+        <w:pStyle w:val="ListParagraph"/>
+        <w:numPr>
+          <w:ilvl w:val="1"/>
+          <w:numId w:val="11"/>
+        </w:numPr>
+      </w:pPr>
+    </w:p>
     <w:p/>
     <w:p>
       <w:pPr>
@@ -259,13 +268,8 @@
             <w:tcW w:w="978" w:type="dxa"/>
           </w:tcPr>
           <w:p>
-            <w:proofErr w:type="spellStart"/>
-            <w:r>
-              <w:t>S.No</w:t>
-            </w:r>
-            <w:proofErr w:type="spellEnd"/>
-            <w:r>
-              <w:t>.</w:t>
+            <w:r>
+              <w:t>S.No.</w:t>
             </w:r>
           </w:p>
         </w:tc>
@@ -338,11 +342,9 @@
             <w:tcW w:w="2052" w:type="dxa"/>
           </w:tcPr>
           <w:p>
-            <w:proofErr w:type="spellStart"/>
             <w:r>
               <w:t>Leetcode</w:t>
             </w:r>
-            <w:proofErr w:type="spellEnd"/>
           </w:p>
         </w:tc>
       </w:tr>
@@ -535,13 +537,8 @@
             <w:tcW w:w="980" w:type="dxa"/>
           </w:tcPr>
           <w:p>
-            <w:proofErr w:type="spellStart"/>
-            <w:r>
-              <w:t>S.No</w:t>
-            </w:r>
-            <w:proofErr w:type="spellEnd"/>
-            <w:r>
-              <w:t>.</w:t>
+            <w:r>
+              <w:t>S.No.</w:t>
             </w:r>
           </w:p>
         </w:tc>
@@ -613,11 +610,9 @@
             <w:tcW w:w="2065" w:type="dxa"/>
           </w:tcPr>
           <w:p>
-            <w:proofErr w:type="spellStart"/>
             <w:r>
               <w:t>Leetcode</w:t>
             </w:r>
-            <w:proofErr w:type="spellEnd"/>
           </w:p>
         </w:tc>
       </w:tr>
@@ -639,13 +634,8 @@
           </w:tcPr>
           <w:p>
             <w:bookmarkStart w:id="2" w:name="_Hlk69767000"/>
-            <w:proofErr w:type="spellStart"/>
-            <w:r>
-              <w:t>ZigZag</w:t>
-            </w:r>
-            <w:proofErr w:type="spellEnd"/>
-            <w:r>
-              <w:t xml:space="preserve"> Conversion</w:t>
+            <w:r>
+              <w:t>ZigZag Conversion</w:t>
             </w:r>
             <w:bookmarkEnd w:id="2"/>
           </w:p>
@@ -665,11 +655,9 @@
             <w:tcW w:w="2065" w:type="dxa"/>
           </w:tcPr>
           <w:p>
-            <w:proofErr w:type="spellStart"/>
             <w:r>
               <w:t>Leetcode</w:t>
             </w:r>
-            <w:proofErr w:type="spellEnd"/>
           </w:p>
         </w:tc>
       </w:tr>
@@ -711,11 +699,9 @@
             <w:tcW w:w="2065" w:type="dxa"/>
           </w:tcPr>
           <w:p>
-            <w:proofErr w:type="spellStart"/>
             <w:r>
               <w:t>Leetcode</w:t>
             </w:r>
-            <w:proofErr w:type="spellEnd"/>
           </w:p>
         </w:tc>
       </w:tr>
@@ -758,11 +744,9 @@
             <w:tcW w:w="2065" w:type="dxa"/>
           </w:tcPr>
           <w:p>
-            <w:proofErr w:type="spellStart"/>
             <w:r>
               <w:t>Leetcode</w:t>
             </w:r>
-            <w:proofErr w:type="spellEnd"/>
           </w:p>
         </w:tc>
       </w:tr>
@@ -805,11 +789,9 @@
             <w:tcW w:w="2065" w:type="dxa"/>
           </w:tcPr>
           <w:p>
-            <w:proofErr w:type="spellStart"/>
             <w:r>
               <w:t>Leetcode</w:t>
             </w:r>
-            <w:proofErr w:type="spellEnd"/>
           </w:p>
         </w:tc>
       </w:tr>
@@ -851,11 +833,9 @@
             <w:tcW w:w="2065" w:type="dxa"/>
           </w:tcPr>
           <w:p>
-            <w:proofErr w:type="spellStart"/>
             <w:r>
               <w:t>Leetcode</w:t>
             </w:r>
-            <w:proofErr w:type="spellEnd"/>
           </w:p>
         </w:tc>
       </w:tr>
@@ -874,19 +854,33 @@
           <w:tcPr>
             <w:tcW w:w="4118" w:type="dxa"/>
           </w:tcPr>
-          <w:p/>
+          <w:p>
+            <w:bookmarkStart w:id="8" w:name="_Hlk70032120"/>
+            <w:r>
+              <w:t>K-diff Pairs in an Array</w:t>
+            </w:r>
+            <w:bookmarkEnd w:id="8"/>
+          </w:p>
         </w:tc>
         <w:tc>
           <w:tcPr>
             <w:tcW w:w="1853" w:type="dxa"/>
           </w:tcPr>
-          <w:p/>
+          <w:p>
+            <w:r>
+              <w:t>532</w:t>
+            </w:r>
+          </w:p>
         </w:tc>
         <w:tc>
           <w:tcPr>
             <w:tcW w:w="2065" w:type="dxa"/>
           </w:tcPr>
-          <w:p/>
+          <w:p>
+            <w:r>
+              <w:t>Leetcode</w:t>
+            </w:r>
+          </w:p>
         </w:tc>
       </w:tr>
       <w:tr>
@@ -895,6 +889,7 @@
             <w:tcW w:w="980" w:type="dxa"/>
           </w:tcPr>
           <w:p>
+            <w:bookmarkStart w:id="9" w:name="_Hlk70034194"/>
             <w:r>
               <w:t>8.</w:t>
             </w:r>
@@ -904,19 +899,31 @@
           <w:tcPr>
             <w:tcW w:w="4118" w:type="dxa"/>
           </w:tcPr>
-          <w:p/>
+          <w:p>
+            <w:r>
+              <w:t>Reverse Vowels of a String</w:t>
+            </w:r>
+          </w:p>
         </w:tc>
         <w:tc>
           <w:tcPr>
             <w:tcW w:w="1853" w:type="dxa"/>
           </w:tcPr>
-          <w:p/>
+          <w:p>
+            <w:r>
+              <w:t>345</w:t>
+            </w:r>
+          </w:p>
         </w:tc>
         <w:tc>
           <w:tcPr>
             <w:tcW w:w="2065" w:type="dxa"/>
           </w:tcPr>
-          <w:p/>
+          <w:p>
+            <w:r>
+              <w:t>Leetcode</w:t>
+            </w:r>
+          </w:p>
         </w:tc>
       </w:tr>
       <w:tr>
@@ -925,6 +932,8 @@
             <w:tcW w:w="980" w:type="dxa"/>
           </w:tcPr>
           <w:p>
+            <w:bookmarkStart w:id="10" w:name="_Hlk70038962"/>
+            <w:bookmarkEnd w:id="9"/>
             <w:r>
               <w:t>9.</w:t>
             </w:r>
@@ -934,21 +943,34 @@
           <w:tcPr>
             <w:tcW w:w="4118" w:type="dxa"/>
           </w:tcPr>
-          <w:p/>
+          <w:p>
+            <w:r>
+              <w:t>Maximum Ascending Subarray Sum</w:t>
+            </w:r>
+          </w:p>
         </w:tc>
         <w:tc>
           <w:tcPr>
             <w:tcW w:w="1853" w:type="dxa"/>
           </w:tcPr>
-          <w:p/>
+          <w:p>
+            <w:r>
+              <w:t>1800</w:t>
+            </w:r>
+          </w:p>
         </w:tc>
         <w:tc>
           <w:tcPr>
             <w:tcW w:w="2065" w:type="dxa"/>
           </w:tcPr>
-          <w:p/>
-        </w:tc>
-      </w:tr>
+          <w:p>
+            <w:r>
+              <w:t>Leetcode</w:t>
+            </w:r>
+          </w:p>
+        </w:tc>
+      </w:tr>
+      <w:bookmarkEnd w:id="10"/>
       <w:tr>
         <w:tc>
           <w:tcPr>
@@ -964,19 +986,33 @@
           <w:tcPr>
             <w:tcW w:w="4118" w:type="dxa"/>
           </w:tcPr>
-          <w:p/>
+          <w:p>
+            <w:bookmarkStart w:id="11" w:name="_Hlk70110205"/>
+            <w:r>
+              <w:t>N-th Tribonacci Number</w:t>
+            </w:r>
+            <w:bookmarkEnd w:id="11"/>
+          </w:p>
         </w:tc>
         <w:tc>
           <w:tcPr>
             <w:tcW w:w="1853" w:type="dxa"/>
           </w:tcPr>
-          <w:p/>
+          <w:p>
+            <w:r>
+              <w:t>1137</w:t>
+            </w:r>
+          </w:p>
         </w:tc>
         <w:tc>
           <w:tcPr>
             <w:tcW w:w="2065" w:type="dxa"/>
           </w:tcPr>
-          <w:p/>
+          <w:p>
+            <w:r>
+              <w:t>Leetcode</w:t>
+            </w:r>
+          </w:p>
         </w:tc>
       </w:tr>
       <w:tr>
@@ -985,7 +1021,7 @@
             <w:tcW w:w="980" w:type="dxa"/>
           </w:tcPr>
           <w:p>
-            <w:bookmarkStart w:id="8" w:name="_Hlk69611861"/>
+            <w:bookmarkStart w:id="12" w:name="_Hlk69611861"/>
             <w:r>
               <w:t>11.</w:t>
             </w:r>
@@ -995,19 +1031,31 @@
           <w:tcPr>
             <w:tcW w:w="4118" w:type="dxa"/>
           </w:tcPr>
-          <w:p/>
+          <w:p>
+            <w:r>
+              <w:t>Count Primes</w:t>
+            </w:r>
+          </w:p>
         </w:tc>
         <w:tc>
           <w:tcPr>
             <w:tcW w:w="1853" w:type="dxa"/>
           </w:tcPr>
-          <w:p/>
+          <w:p>
+            <w:r>
+              <w:t>204</w:t>
+            </w:r>
+          </w:p>
         </w:tc>
         <w:tc>
           <w:tcPr>
             <w:tcW w:w="2065" w:type="dxa"/>
           </w:tcPr>
-          <w:p/>
+          <w:p>
+            <w:r>
+              <w:t>Leetcode</w:t>
+            </w:r>
+          </w:p>
         </w:tc>
       </w:tr>
       <w:tr>
@@ -1016,8 +1064,8 @@
             <w:tcW w:w="980" w:type="dxa"/>
           </w:tcPr>
           <w:p>
-            <w:bookmarkStart w:id="9" w:name="_Hlk69612242"/>
-            <w:bookmarkEnd w:id="8"/>
+            <w:bookmarkStart w:id="13" w:name="_Hlk69612242"/>
+            <w:bookmarkEnd w:id="12"/>
             <w:r>
               <w:t>12.</w:t>
             </w:r>
@@ -1027,22 +1075,36 @@
           <w:tcPr>
             <w:tcW w:w="4118" w:type="dxa"/>
           </w:tcPr>
-          <w:p/>
+          <w:p>
+            <w:bookmarkStart w:id="14" w:name="_Hlk70118054"/>
+            <w:r>
+              <w:t>Number of Digit One</w:t>
+            </w:r>
+            <w:bookmarkEnd w:id="14"/>
+          </w:p>
         </w:tc>
         <w:tc>
           <w:tcPr>
             <w:tcW w:w="1853" w:type="dxa"/>
           </w:tcPr>
-          <w:p/>
+          <w:p>
+            <w:r>
+              <w:t>233</w:t>
+            </w:r>
+          </w:p>
         </w:tc>
         <w:tc>
           <w:tcPr>
             <w:tcW w:w="2065" w:type="dxa"/>
           </w:tcPr>
-          <w:p/>
-        </w:tc>
-      </w:tr>
-      <w:bookmarkEnd w:id="9"/>
+          <w:p>
+            <w:r>
+              <w:t>Leetcode</w:t>
+            </w:r>
+          </w:p>
+        </w:tc>
+      </w:tr>
+      <w:bookmarkEnd w:id="13"/>
       <w:tr>
         <w:tc>
           <w:tcPr>
@@ -1058,19 +1120,33 @@
           <w:tcPr>
             <w:tcW w:w="4118" w:type="dxa"/>
           </w:tcPr>
-          <w:p/>
+          <w:p>
+            <w:bookmarkStart w:id="15" w:name="_Hlk70121522"/>
+            <w:r>
+              <w:t>Minimum Size Subarray Sum</w:t>
+            </w:r>
+            <w:bookmarkEnd w:id="15"/>
+          </w:p>
         </w:tc>
         <w:tc>
           <w:tcPr>
             <w:tcW w:w="1853" w:type="dxa"/>
           </w:tcPr>
-          <w:p/>
+          <w:p>
+            <w:r>
+              <w:t>209</w:t>
+            </w:r>
+          </w:p>
         </w:tc>
         <w:tc>
           <w:tcPr>
             <w:tcW w:w="2065" w:type="dxa"/>
           </w:tcPr>
-          <w:p/>
+          <w:p>
+            <w:r>
+              <w:t>Leetcode</w:t>
+            </w:r>
+          </w:p>
         </w:tc>
       </w:tr>
       <w:tr>
@@ -1088,19 +1164,33 @@
           <w:tcPr>
             <w:tcW w:w="4118" w:type="dxa"/>
           </w:tcPr>
-          <w:p/>
+          <w:p>
+            <w:bookmarkStart w:id="16" w:name="_Hlk70122858"/>
+            <w:r>
+              <w:t>Largest Number</w:t>
+            </w:r>
+            <w:bookmarkEnd w:id="16"/>
+          </w:p>
         </w:tc>
         <w:tc>
           <w:tcPr>
             <w:tcW w:w="1853" w:type="dxa"/>
           </w:tcPr>
-          <w:p/>
+          <w:p>
+            <w:r>
+              <w:t>179</w:t>
+            </w:r>
+          </w:p>
         </w:tc>
         <w:tc>
           <w:tcPr>
             <w:tcW w:w="2065" w:type="dxa"/>
           </w:tcPr>
-          <w:p/>
+          <w:p>
+            <w:r>
+              <w:t>Leetcode</w:t>
+            </w:r>
+          </w:p>
         </w:tc>
       </w:tr>
       <w:tr>
@@ -1109,6 +1199,7 @@
             <w:tcW w:w="980" w:type="dxa"/>
           </w:tcPr>
           <w:p>
+            <w:bookmarkStart w:id="17" w:name="_Hlk70126712"/>
             <w:r>
               <w:t>15.</w:t>
             </w:r>
@@ -1118,21 +1209,34 @@
           <w:tcPr>
             <w:tcW w:w="4118" w:type="dxa"/>
           </w:tcPr>
-          <w:p/>
+          <w:p>
+            <w:r>
+              <w:t>Minimum Subsequence in Non-Increasing Order</w:t>
+            </w:r>
+          </w:p>
         </w:tc>
         <w:tc>
           <w:tcPr>
             <w:tcW w:w="1853" w:type="dxa"/>
           </w:tcPr>
-          <w:p/>
+          <w:p>
+            <w:r>
+              <w:t>1403</w:t>
+            </w:r>
+          </w:p>
         </w:tc>
         <w:tc>
           <w:tcPr>
             <w:tcW w:w="2065" w:type="dxa"/>
           </w:tcPr>
-          <w:p/>
-        </w:tc>
-      </w:tr>
+          <w:p>
+            <w:r>
+              <w:t>Leetcode</w:t>
+            </w:r>
+          </w:p>
+        </w:tc>
+      </w:tr>
+      <w:bookmarkEnd w:id="17"/>
     </w:tbl>
     <w:p/>
     <w:p>
@@ -1172,13 +1276,8 @@
             <w:tcW w:w="979" w:type="dxa"/>
           </w:tcPr>
           <w:p>
-            <w:proofErr w:type="spellStart"/>
-            <w:r>
-              <w:t>S.No</w:t>
-            </w:r>
-            <w:proofErr w:type="spellEnd"/>
-            <w:r>
-              <w:t>.</w:t>
+            <w:r>
+              <w:t>S.No.</w:t>
             </w:r>
           </w:p>
         </w:tc>
@@ -1229,11 +1328,11 @@
             <w:tcW w:w="4119" w:type="dxa"/>
           </w:tcPr>
           <w:p>
-            <w:bookmarkStart w:id="10" w:name="_Hlk69757711"/>
+            <w:bookmarkStart w:id="18" w:name="_Hlk69757711"/>
             <w:r>
               <w:t>Reverse Bits</w:t>
             </w:r>
-            <w:bookmarkEnd w:id="10"/>
+            <w:bookmarkEnd w:id="18"/>
           </w:p>
         </w:tc>
         <w:tc>
@@ -1251,11 +1350,9 @@
             <w:tcW w:w="2058" w:type="dxa"/>
           </w:tcPr>
           <w:p>
-            <w:proofErr w:type="spellStart"/>
             <w:r>
               <w:t>Leetcode</w:t>
             </w:r>
-            <w:proofErr w:type="spellEnd"/>
           </w:p>
         </w:tc>
       </w:tr>
@@ -1266,6 +1363,7 @@
           </w:tcPr>
           <w:p>
             <w:r>
+              <w:lastRenderedPageBreak/>
               <w:t>2.</w:t>
             </w:r>
           </w:p>
@@ -1275,11 +1373,11 @@
             <w:tcW w:w="4119" w:type="dxa"/>
           </w:tcPr>
           <w:p>
-            <w:bookmarkStart w:id="11" w:name="_Hlk69757877"/>
+            <w:bookmarkStart w:id="19" w:name="_Hlk69757877"/>
             <w:r>
               <w:t>Power of Two</w:t>
             </w:r>
-            <w:bookmarkEnd w:id="11"/>
+            <w:bookmarkEnd w:id="19"/>
           </w:p>
         </w:tc>
         <w:tc>
@@ -1297,11 +1395,9 @@
             <w:tcW w:w="2058" w:type="dxa"/>
           </w:tcPr>
           <w:p>
-            <w:proofErr w:type="spellStart"/>
             <w:r>
               <w:t>Leetcode</w:t>
             </w:r>
-            <w:proofErr w:type="spellEnd"/>
           </w:p>
         </w:tc>
       </w:tr>
@@ -1342,7 +1438,6 @@
           </w:tcPr>
           <w:p>
             <w:r>
-              <w:lastRenderedPageBreak/>
               <w:t>4.</w:t>
             </w:r>
           </w:p>
@@ -1483,13 +1578,8 @@
             <w:tcW w:w="979" w:type="dxa"/>
           </w:tcPr>
           <w:p>
-            <w:proofErr w:type="spellStart"/>
-            <w:r>
-              <w:t>S.No</w:t>
-            </w:r>
-            <w:proofErr w:type="spellEnd"/>
-            <w:r>
-              <w:t>.</w:t>
+            <w:r>
+              <w:t>S.No.</w:t>
             </w:r>
           </w:p>
         </w:tc>
@@ -1560,11 +1650,9 @@
             <w:tcW w:w="2058" w:type="dxa"/>
           </w:tcPr>
           <w:p>
-            <w:proofErr w:type="spellStart"/>
             <w:r>
               <w:t>Leetcode</w:t>
             </w:r>
-            <w:proofErr w:type="spellEnd"/>
           </w:p>
         </w:tc>
       </w:tr>
@@ -1604,11 +1692,9 @@
             <w:tcW w:w="2058" w:type="dxa"/>
           </w:tcPr>
           <w:p>
-            <w:proofErr w:type="spellStart"/>
             <w:r>
               <w:t>Leetcode</w:t>
             </w:r>
-            <w:proofErr w:type="spellEnd"/>
           </w:p>
         </w:tc>
       </w:tr>
@@ -1648,11 +1734,9 @@
             <w:tcW w:w="2058" w:type="dxa"/>
           </w:tcPr>
           <w:p>
-            <w:proofErr w:type="spellStart"/>
             <w:r>
               <w:t>Leetcode</w:t>
             </w:r>
-            <w:proofErr w:type="spellEnd"/>
           </w:p>
         </w:tc>
       </w:tr>
@@ -1672,13 +1756,8 @@
             <w:tcW w:w="4119" w:type="dxa"/>
           </w:tcPr>
           <w:p>
-            <w:proofErr w:type="spellStart"/>
-            <w:r>
-              <w:t>ZigZag</w:t>
-            </w:r>
-            <w:proofErr w:type="spellEnd"/>
-            <w:r>
-              <w:t xml:space="preserve"> Conversion</w:t>
+            <w:r>
+              <w:t>ZigZag Conversion</w:t>
             </w:r>
           </w:p>
         </w:tc>
@@ -1697,11 +1776,9 @@
             <w:tcW w:w="2058" w:type="dxa"/>
           </w:tcPr>
           <w:p>
-            <w:proofErr w:type="spellStart"/>
             <w:r>
               <w:t>Leetcode</w:t>
             </w:r>
-            <w:proofErr w:type="spellEnd"/>
           </w:p>
         </w:tc>
       </w:tr>
@@ -1741,11 +1818,9 @@
             <w:tcW w:w="2058" w:type="dxa"/>
           </w:tcPr>
           <w:p>
-            <w:proofErr w:type="spellStart"/>
             <w:r>
               <w:t>Leetcode</w:t>
             </w:r>
-            <w:proofErr w:type="spellEnd"/>
           </w:p>
         </w:tc>
       </w:tr>
@@ -1764,19 +1839,33 @@
           <w:tcPr>
             <w:tcW w:w="4119" w:type="dxa"/>
           </w:tcPr>
-          <w:p/>
+          <w:p>
+            <w:bookmarkStart w:id="20" w:name="_Hlk70117346"/>
+            <w:r>
+              <w:t>Count Primes</w:t>
+            </w:r>
+            <w:bookmarkEnd w:id="20"/>
+          </w:p>
         </w:tc>
         <w:tc>
           <w:tcPr>
             <w:tcW w:w="1860" w:type="dxa"/>
           </w:tcPr>
-          <w:p/>
+          <w:p>
+            <w:r>
+              <w:t>204</w:t>
+            </w:r>
+          </w:p>
         </w:tc>
         <w:tc>
           <w:tcPr>
             <w:tcW w:w="2058" w:type="dxa"/>
           </w:tcPr>
-          <w:p/>
+          <w:p>
+            <w:r>
+              <w:t>Leetcode</w:t>
+            </w:r>
+          </w:p>
         </w:tc>
       </w:tr>
       <w:tr>
@@ -1789,6 +1878,258 @@
               <w:t>7.</w:t>
             </w:r>
           </w:p>
+        </w:tc>
+        <w:tc>
+          <w:tcPr>
+            <w:tcW w:w="4119" w:type="dxa"/>
+          </w:tcPr>
+          <w:p>
+            <w:r>
+              <w:t>Number of Digit One</w:t>
+            </w:r>
+          </w:p>
+        </w:tc>
+        <w:tc>
+          <w:tcPr>
+            <w:tcW w:w="1860" w:type="dxa"/>
+          </w:tcPr>
+          <w:p>
+            <w:r>
+              <w:t>233</w:t>
+            </w:r>
+          </w:p>
+        </w:tc>
+        <w:tc>
+          <w:tcPr>
+            <w:tcW w:w="2058" w:type="dxa"/>
+          </w:tcPr>
+          <w:p>
+            <w:r>
+              <w:t>Leetcode</w:t>
+            </w:r>
+          </w:p>
+        </w:tc>
+      </w:tr>
+      <w:tr>
+        <w:tc>
+          <w:tcPr>
+            <w:tcW w:w="979" w:type="dxa"/>
+          </w:tcPr>
+          <w:p>
+            <w:r>
+              <w:t>8.</w:t>
+            </w:r>
+          </w:p>
+        </w:tc>
+        <w:tc>
+          <w:tcPr>
+            <w:tcW w:w="4119" w:type="dxa"/>
+          </w:tcPr>
+          <w:p>
+            <w:r>
+              <w:t>Minimum Size Subarray Sum</w:t>
+            </w:r>
+          </w:p>
+        </w:tc>
+        <w:tc>
+          <w:tcPr>
+            <w:tcW w:w="1860" w:type="dxa"/>
+          </w:tcPr>
+          <w:p>
+            <w:r>
+              <w:t>209</w:t>
+            </w:r>
+          </w:p>
+        </w:tc>
+        <w:tc>
+          <w:tcPr>
+            <w:tcW w:w="2058" w:type="dxa"/>
+          </w:tcPr>
+          <w:p>
+            <w:r>
+              <w:t>Leetcode</w:t>
+            </w:r>
+          </w:p>
+        </w:tc>
+      </w:tr>
+      <w:tr>
+        <w:tc>
+          <w:tcPr>
+            <w:tcW w:w="979" w:type="dxa"/>
+          </w:tcPr>
+          <w:p>
+            <w:r>
+              <w:t>9.</w:t>
+            </w:r>
+          </w:p>
+        </w:tc>
+        <w:tc>
+          <w:tcPr>
+            <w:tcW w:w="4119" w:type="dxa"/>
+          </w:tcPr>
+          <w:p>
+            <w:r>
+              <w:t>Largest Number</w:t>
+            </w:r>
+          </w:p>
+        </w:tc>
+        <w:tc>
+          <w:tcPr>
+            <w:tcW w:w="1860" w:type="dxa"/>
+          </w:tcPr>
+          <w:p>
+            <w:r>
+              <w:t>179</w:t>
+            </w:r>
+          </w:p>
+        </w:tc>
+        <w:tc>
+          <w:tcPr>
+            <w:tcW w:w="2058" w:type="dxa"/>
+          </w:tcPr>
+          <w:p>
+            <w:r>
+              <w:t>Leetcode</w:t>
+            </w:r>
+          </w:p>
+        </w:tc>
+      </w:tr>
+      <w:tr>
+        <w:tc>
+          <w:tcPr>
+            <w:tcW w:w="979" w:type="dxa"/>
+          </w:tcPr>
+          <w:p/>
+        </w:tc>
+        <w:tc>
+          <w:tcPr>
+            <w:tcW w:w="4119" w:type="dxa"/>
+          </w:tcPr>
+          <w:p/>
+        </w:tc>
+        <w:tc>
+          <w:tcPr>
+            <w:tcW w:w="1860" w:type="dxa"/>
+          </w:tcPr>
+          <w:p/>
+        </w:tc>
+        <w:tc>
+          <w:tcPr>
+            <w:tcW w:w="2058" w:type="dxa"/>
+          </w:tcPr>
+          <w:p/>
+        </w:tc>
+      </w:tr>
+      <w:tr>
+        <w:tc>
+          <w:tcPr>
+            <w:tcW w:w="979" w:type="dxa"/>
+          </w:tcPr>
+          <w:p/>
+        </w:tc>
+        <w:tc>
+          <w:tcPr>
+            <w:tcW w:w="4119" w:type="dxa"/>
+          </w:tcPr>
+          <w:p/>
+        </w:tc>
+        <w:tc>
+          <w:tcPr>
+            <w:tcW w:w="1860" w:type="dxa"/>
+          </w:tcPr>
+          <w:p/>
+        </w:tc>
+        <w:tc>
+          <w:tcPr>
+            <w:tcW w:w="2058" w:type="dxa"/>
+          </w:tcPr>
+          <w:p/>
+        </w:tc>
+      </w:tr>
+      <w:tr>
+        <w:tc>
+          <w:tcPr>
+            <w:tcW w:w="979" w:type="dxa"/>
+          </w:tcPr>
+          <w:p/>
+        </w:tc>
+        <w:tc>
+          <w:tcPr>
+            <w:tcW w:w="4119" w:type="dxa"/>
+          </w:tcPr>
+          <w:p/>
+        </w:tc>
+        <w:tc>
+          <w:tcPr>
+            <w:tcW w:w="1860" w:type="dxa"/>
+          </w:tcPr>
+          <w:p/>
+        </w:tc>
+        <w:tc>
+          <w:tcPr>
+            <w:tcW w:w="2058" w:type="dxa"/>
+          </w:tcPr>
+          <w:p/>
+        </w:tc>
+      </w:tr>
+      <w:tr>
+        <w:tc>
+          <w:tcPr>
+            <w:tcW w:w="979" w:type="dxa"/>
+          </w:tcPr>
+          <w:p/>
+        </w:tc>
+        <w:tc>
+          <w:tcPr>
+            <w:tcW w:w="4119" w:type="dxa"/>
+          </w:tcPr>
+          <w:p/>
+        </w:tc>
+        <w:tc>
+          <w:tcPr>
+            <w:tcW w:w="1860" w:type="dxa"/>
+          </w:tcPr>
+          <w:p/>
+        </w:tc>
+        <w:tc>
+          <w:tcPr>
+            <w:tcW w:w="2058" w:type="dxa"/>
+          </w:tcPr>
+          <w:p/>
+        </w:tc>
+      </w:tr>
+      <w:tr>
+        <w:tc>
+          <w:tcPr>
+            <w:tcW w:w="979" w:type="dxa"/>
+          </w:tcPr>
+          <w:p/>
+        </w:tc>
+        <w:tc>
+          <w:tcPr>
+            <w:tcW w:w="4119" w:type="dxa"/>
+          </w:tcPr>
+          <w:p/>
+        </w:tc>
+        <w:tc>
+          <w:tcPr>
+            <w:tcW w:w="1860" w:type="dxa"/>
+          </w:tcPr>
+          <w:p/>
+        </w:tc>
+        <w:tc>
+          <w:tcPr>
+            <w:tcW w:w="2058" w:type="dxa"/>
+          </w:tcPr>
+          <w:p/>
+        </w:tc>
+      </w:tr>
+      <w:tr>
+        <w:tc>
+          <w:tcPr>
+            <w:tcW w:w="979" w:type="dxa"/>
+          </w:tcPr>
+          <w:p/>
         </w:tc>
         <w:tc>
           <w:tcPr>

--- a/Week - 4/Week 4.docx
+++ b/Week - 4/Week 4.docx
@@ -220,6 +220,84 @@
           <w:numId w:val="11"/>
         </w:numPr>
       </w:pPr>
+      <w:r>
+        <w:t>Bitwise complement</w:t>
+      </w:r>
+    </w:p>
+    <w:p>
+      <w:pPr>
+        <w:pStyle w:val="ListParagraph"/>
+        <w:numPr>
+          <w:ilvl w:val="1"/>
+          <w:numId w:val="11"/>
+        </w:numPr>
+      </w:pPr>
+      <w:r>
+        <w:t>Setting bit</w:t>
+      </w:r>
+    </w:p>
+    <w:p>
+      <w:pPr>
+        <w:pStyle w:val="ListParagraph"/>
+        <w:numPr>
+          <w:ilvl w:val="1"/>
+          <w:numId w:val="11"/>
+        </w:numPr>
+      </w:pPr>
+      <w:r>
+        <w:t>Clearing bit</w:t>
+      </w:r>
+    </w:p>
+    <w:p>
+      <w:pPr>
+        <w:pStyle w:val="ListParagraph"/>
+        <w:numPr>
+          <w:ilvl w:val="1"/>
+          <w:numId w:val="11"/>
+        </w:numPr>
+      </w:pPr>
+      <w:r>
+        <w:t>Toggling bit</w:t>
+      </w:r>
+    </w:p>
+    <w:p>
+      <w:pPr>
+        <w:pStyle w:val="ListParagraph"/>
+        <w:numPr>
+          <w:ilvl w:val="1"/>
+          <w:numId w:val="11"/>
+        </w:numPr>
+      </w:pPr>
+      <w:r>
+        <w:t>Isolating right most bit</w:t>
+      </w:r>
+    </w:p>
+    <w:p>
+      <w:pPr>
+        <w:pStyle w:val="ListParagraph"/>
+        <w:numPr>
+          <w:ilvl w:val="1"/>
+          <w:numId w:val="11"/>
+        </w:numPr>
+      </w:pPr>
+      <w:r>
+        <w:t>Multiplying and dividing by 2</w:t>
+      </w:r>
+      <w:r>
+        <w:rPr>
+          <w:vertAlign w:val="superscript"/>
+        </w:rPr>
+        <w:t>k</w:t>
+      </w:r>
+    </w:p>
+    <w:p>
+      <w:pPr>
+        <w:pStyle w:val="ListParagraph"/>
+        <w:numPr>
+          <w:ilvl w:val="1"/>
+          <w:numId w:val="11"/>
+        </w:numPr>
+      </w:pPr>
     </w:p>
     <w:p/>
     <w:p>
@@ -268,8 +346,13 @@
             <w:tcW w:w="978" w:type="dxa"/>
           </w:tcPr>
           <w:p>
-            <w:r>
-              <w:t>S.No.</w:t>
+            <w:proofErr w:type="spellStart"/>
+            <w:r>
+              <w:t>S.No</w:t>
+            </w:r>
+            <w:proofErr w:type="spellEnd"/>
+            <w:r>
+              <w:t>.</w:t>
             </w:r>
           </w:p>
         </w:tc>
@@ -342,9 +425,11 @@
             <w:tcW w:w="2052" w:type="dxa"/>
           </w:tcPr>
           <w:p>
+            <w:proofErr w:type="spellStart"/>
             <w:r>
               <w:t>Leetcode</w:t>
             </w:r>
+            <w:proofErr w:type="spellEnd"/>
           </w:p>
         </w:tc>
       </w:tr>
@@ -363,19 +448,35 @@
           <w:tcPr>
             <w:tcW w:w="4120" w:type="dxa"/>
           </w:tcPr>
-          <w:p/>
+          <w:p>
+            <w:bookmarkStart w:id="1" w:name="_Hlk70184931"/>
+            <w:r>
+              <w:t>Number Complement</w:t>
+            </w:r>
+            <w:bookmarkEnd w:id="1"/>
+          </w:p>
         </w:tc>
         <w:tc>
           <w:tcPr>
             <w:tcW w:w="1866" w:type="dxa"/>
           </w:tcPr>
-          <w:p/>
+          <w:p>
+            <w:r>
+              <w:t>476</w:t>
+            </w:r>
+          </w:p>
         </w:tc>
         <w:tc>
           <w:tcPr>
             <w:tcW w:w="2052" w:type="dxa"/>
           </w:tcPr>
-          <w:p/>
+          <w:p>
+            <w:proofErr w:type="spellStart"/>
+            <w:r>
+              <w:t>Leetcode</w:t>
+            </w:r>
+            <w:proofErr w:type="spellEnd"/>
+          </w:p>
         </w:tc>
       </w:tr>
       <w:tr>
@@ -393,19 +494,35 @@
           <w:tcPr>
             <w:tcW w:w="4120" w:type="dxa"/>
           </w:tcPr>
-          <w:p/>
+          <w:p>
+            <w:bookmarkStart w:id="2" w:name="_Hlk70185955"/>
+            <w:r>
+              <w:t>Convert Binary Number in a Linked List to Integer</w:t>
+            </w:r>
+            <w:bookmarkEnd w:id="2"/>
+          </w:p>
         </w:tc>
         <w:tc>
           <w:tcPr>
             <w:tcW w:w="1866" w:type="dxa"/>
           </w:tcPr>
-          <w:p/>
+          <w:p>
+            <w:r>
+              <w:t>1290</w:t>
+            </w:r>
+          </w:p>
         </w:tc>
         <w:tc>
           <w:tcPr>
             <w:tcW w:w="2052" w:type="dxa"/>
           </w:tcPr>
-          <w:p/>
+          <w:p>
+            <w:proofErr w:type="spellStart"/>
+            <w:r>
+              <w:t>Leetcode</w:t>
+            </w:r>
+            <w:proofErr w:type="spellEnd"/>
+          </w:p>
         </w:tc>
       </w:tr>
       <w:tr>
@@ -423,19 +540,35 @@
           <w:tcPr>
             <w:tcW w:w="4120" w:type="dxa"/>
           </w:tcPr>
-          <w:p/>
+          <w:p>
+            <w:bookmarkStart w:id="3" w:name="_Hlk70186740"/>
+            <w:r>
+              <w:t>XOR Operation in an Array</w:t>
+            </w:r>
+            <w:bookmarkEnd w:id="3"/>
+          </w:p>
         </w:tc>
         <w:tc>
           <w:tcPr>
             <w:tcW w:w="1866" w:type="dxa"/>
           </w:tcPr>
-          <w:p/>
+          <w:p>
+            <w:r>
+              <w:t>1486</w:t>
+            </w:r>
+          </w:p>
         </w:tc>
         <w:tc>
           <w:tcPr>
             <w:tcW w:w="2052" w:type="dxa"/>
           </w:tcPr>
-          <w:p/>
+          <w:p>
+            <w:proofErr w:type="spellStart"/>
+            <w:r>
+              <w:t>Leetcode</w:t>
+            </w:r>
+            <w:proofErr w:type="spellEnd"/>
+          </w:p>
         </w:tc>
       </w:tr>
       <w:tr>
@@ -537,8 +670,13 @@
             <w:tcW w:w="980" w:type="dxa"/>
           </w:tcPr>
           <w:p>
-            <w:r>
-              <w:t>S.No.</w:t>
+            <w:proofErr w:type="spellStart"/>
+            <w:r>
+              <w:t>S.No</w:t>
+            </w:r>
+            <w:proofErr w:type="spellEnd"/>
+            <w:r>
+              <w:t>.</w:t>
             </w:r>
           </w:p>
         </w:tc>
@@ -579,7 +717,7 @@
             <w:tcW w:w="980" w:type="dxa"/>
           </w:tcPr>
           <w:p>
-            <w:bookmarkStart w:id="1" w:name="_Hlk69757690"/>
+            <w:bookmarkStart w:id="4" w:name="_Hlk69757690"/>
             <w:r>
               <w:t>1.</w:t>
             </w:r>
@@ -610,143 +748,11 @@
             <w:tcW w:w="2065" w:type="dxa"/>
           </w:tcPr>
           <w:p>
+            <w:proofErr w:type="spellStart"/>
             <w:r>
               <w:t>Leetcode</w:t>
             </w:r>
-          </w:p>
-        </w:tc>
-      </w:tr>
-      <w:bookmarkEnd w:id="1"/>
-      <w:tr>
-        <w:tc>
-          <w:tcPr>
-            <w:tcW w:w="980" w:type="dxa"/>
-          </w:tcPr>
-          <w:p>
-            <w:r>
-              <w:t>2.</w:t>
-            </w:r>
-          </w:p>
-        </w:tc>
-        <w:tc>
-          <w:tcPr>
-            <w:tcW w:w="4118" w:type="dxa"/>
-          </w:tcPr>
-          <w:p>
-            <w:bookmarkStart w:id="2" w:name="_Hlk69767000"/>
-            <w:r>
-              <w:t>ZigZag Conversion</w:t>
-            </w:r>
-            <w:bookmarkEnd w:id="2"/>
-          </w:p>
-        </w:tc>
-        <w:tc>
-          <w:tcPr>
-            <w:tcW w:w="1853" w:type="dxa"/>
-          </w:tcPr>
-          <w:p>
-            <w:r>
-              <w:t>6</w:t>
-            </w:r>
-          </w:p>
-        </w:tc>
-        <w:tc>
-          <w:tcPr>
-            <w:tcW w:w="2065" w:type="dxa"/>
-          </w:tcPr>
-          <w:p>
-            <w:r>
-              <w:t>Leetcode</w:t>
-            </w:r>
-          </w:p>
-        </w:tc>
-      </w:tr>
-      <w:tr>
-        <w:tc>
-          <w:tcPr>
-            <w:tcW w:w="980" w:type="dxa"/>
-          </w:tcPr>
-          <w:p>
-            <w:r>
-              <w:t>3.</w:t>
-            </w:r>
-          </w:p>
-        </w:tc>
-        <w:tc>
-          <w:tcPr>
-            <w:tcW w:w="4118" w:type="dxa"/>
-          </w:tcPr>
-          <w:p>
-            <w:bookmarkStart w:id="3" w:name="_Hlk69768911"/>
-            <w:r>
-              <w:t>Valid Parentheses</w:t>
-            </w:r>
-            <w:bookmarkEnd w:id="3"/>
-          </w:p>
-        </w:tc>
-        <w:tc>
-          <w:tcPr>
-            <w:tcW w:w="1853" w:type="dxa"/>
-          </w:tcPr>
-          <w:p>
-            <w:r>
-              <w:t>20</w:t>
-            </w:r>
-          </w:p>
-        </w:tc>
-        <w:tc>
-          <w:tcPr>
-            <w:tcW w:w="2065" w:type="dxa"/>
-          </w:tcPr>
-          <w:p>
-            <w:r>
-              <w:t>Leetcode</w:t>
-            </w:r>
-          </w:p>
-        </w:tc>
-      </w:tr>
-      <w:tr>
-        <w:tc>
-          <w:tcPr>
-            <w:tcW w:w="980" w:type="dxa"/>
-          </w:tcPr>
-          <w:p>
-            <w:bookmarkStart w:id="4" w:name="_Hlk69429736"/>
-            <w:r>
-              <w:t>4.</w:t>
-            </w:r>
-          </w:p>
-        </w:tc>
-        <w:tc>
-          <w:tcPr>
-            <w:tcW w:w="4118" w:type="dxa"/>
-          </w:tcPr>
-          <w:p>
-            <w:bookmarkStart w:id="5" w:name="_Hlk69830615"/>
-            <w:r>
-              <w:t>Longest Common Prefix</w:t>
-            </w:r>
-            <w:bookmarkEnd w:id="5"/>
-          </w:p>
-        </w:tc>
-        <w:tc>
-          <w:tcPr>
-            <w:tcW w:w="1853" w:type="dxa"/>
-          </w:tcPr>
-          <w:p>
-            <w:r>
-              <w:t>14</w:t>
-            </w:r>
-          </w:p>
-        </w:tc>
-        <w:tc>
-          <w:tcPr>
-            <w:tcW w:w="2065" w:type="dxa"/>
-          </w:tcPr>
-          <w:p>
-            <w:r>
-              <w:t>Leetcode</w:t>
-            </w:r>
+            <w:proofErr w:type="spellEnd"/>
           </w:p>
         </w:tc>
       </w:tr>
@@ -758,7 +764,7 @@
           </w:tcPr>
           <w:p>
             <w:r>
-              <w:t>5.</w:t>
+              <w:t>2.</w:t>
             </w:r>
           </w:p>
         </w:tc>
@@ -767,11 +773,16 @@
             <w:tcW w:w="4118" w:type="dxa"/>
           </w:tcPr>
           <w:p>
-            <w:bookmarkStart w:id="6" w:name="_Hlk69831108"/>
-            <w:r>
-              <w:t>Daily Temperatures</w:t>
-            </w:r>
-            <w:bookmarkEnd w:id="6"/>
+            <w:bookmarkStart w:id="5" w:name="_Hlk69767000"/>
+            <w:proofErr w:type="spellStart"/>
+            <w:r>
+              <w:t>ZigZag</w:t>
+            </w:r>
+            <w:proofErr w:type="spellEnd"/>
+            <w:r>
+              <w:t xml:space="preserve"> Conversion</w:t>
+            </w:r>
+            <w:bookmarkEnd w:id="5"/>
           </w:p>
         </w:tc>
         <w:tc>
@@ -780,7 +791,7 @@
           </w:tcPr>
           <w:p>
             <w:r>
-              <w:t>739</w:t>
+              <w:t>6</w:t>
             </w:r>
           </w:p>
         </w:tc>
@@ -789,9 +800,11 @@
             <w:tcW w:w="2065" w:type="dxa"/>
           </w:tcPr>
           <w:p>
+            <w:proofErr w:type="spellStart"/>
             <w:r>
               <w:t>Leetcode</w:t>
             </w:r>
+            <w:proofErr w:type="spellEnd"/>
           </w:p>
         </w:tc>
       </w:tr>
@@ -802,7 +815,7 @@
           </w:tcPr>
           <w:p>
             <w:r>
-              <w:t>6.</w:t>
+              <w:t>3.</w:t>
             </w:r>
           </w:p>
         </w:tc>
@@ -811,11 +824,11 @@
             <w:tcW w:w="4118" w:type="dxa"/>
           </w:tcPr>
           <w:p>
-            <w:bookmarkStart w:id="7" w:name="_Hlk69831802"/>
-            <w:r>
-              <w:t>Asteroid Collision</w:t>
-            </w:r>
-            <w:bookmarkEnd w:id="7"/>
+            <w:bookmarkStart w:id="6" w:name="_Hlk69768911"/>
+            <w:r>
+              <w:t>Valid Parentheses</w:t>
+            </w:r>
+            <w:bookmarkEnd w:id="6"/>
           </w:p>
         </w:tc>
         <w:tc>
@@ -824,7 +837,7 @@
           </w:tcPr>
           <w:p>
             <w:r>
-              <w:t>735</w:t>
+              <w:t>20</w:t>
             </w:r>
           </w:p>
         </w:tc>
@@ -833,9 +846,11 @@
             <w:tcW w:w="2065" w:type="dxa"/>
           </w:tcPr>
           <w:p>
+            <w:proofErr w:type="spellStart"/>
             <w:r>
               <w:t>Leetcode</w:t>
             </w:r>
+            <w:proofErr w:type="spellEnd"/>
           </w:p>
         </w:tc>
       </w:tr>
@@ -845,8 +860,9 @@
             <w:tcW w:w="980" w:type="dxa"/>
           </w:tcPr>
           <w:p>
-            <w:r>
-              <w:t>7.</w:t>
+            <w:bookmarkStart w:id="7" w:name="_Hlk69429736"/>
+            <w:r>
+              <w:t>4.</w:t>
             </w:r>
           </w:p>
         </w:tc>
@@ -855,9 +871,9 @@
             <w:tcW w:w="4118" w:type="dxa"/>
           </w:tcPr>
           <w:p>
-            <w:bookmarkStart w:id="8" w:name="_Hlk70032120"/>
-            <w:r>
-              <w:t>K-diff Pairs in an Array</w:t>
+            <w:bookmarkStart w:id="8" w:name="_Hlk69830615"/>
+            <w:r>
+              <w:t>Longest Common Prefix</w:t>
             </w:r>
             <w:bookmarkEnd w:id="8"/>
           </w:p>
@@ -868,7 +884,7 @@
           </w:tcPr>
           <w:p>
             <w:r>
-              <w:t>532</w:t>
+              <w:t>14</w:t>
             </w:r>
           </w:p>
         </w:tc>
@@ -877,9 +893,58 @@
             <w:tcW w:w="2065" w:type="dxa"/>
           </w:tcPr>
           <w:p>
+            <w:proofErr w:type="spellStart"/>
             <w:r>
               <w:t>Leetcode</w:t>
             </w:r>
+            <w:proofErr w:type="spellEnd"/>
+          </w:p>
+        </w:tc>
+      </w:tr>
+      <w:bookmarkEnd w:id="7"/>
+      <w:tr>
+        <w:tc>
+          <w:tcPr>
+            <w:tcW w:w="980" w:type="dxa"/>
+          </w:tcPr>
+          <w:p>
+            <w:r>
+              <w:t>5.</w:t>
+            </w:r>
+          </w:p>
+        </w:tc>
+        <w:tc>
+          <w:tcPr>
+            <w:tcW w:w="4118" w:type="dxa"/>
+          </w:tcPr>
+          <w:p>
+            <w:bookmarkStart w:id="9" w:name="_Hlk69831108"/>
+            <w:r>
+              <w:t>Daily Temperatures</w:t>
+            </w:r>
+            <w:bookmarkEnd w:id="9"/>
+          </w:p>
+        </w:tc>
+        <w:tc>
+          <w:tcPr>
+            <w:tcW w:w="1853" w:type="dxa"/>
+          </w:tcPr>
+          <w:p>
+            <w:r>
+              <w:t>739</w:t>
+            </w:r>
+          </w:p>
+        </w:tc>
+        <w:tc>
+          <w:tcPr>
+            <w:tcW w:w="2065" w:type="dxa"/>
+          </w:tcPr>
+          <w:p>
+            <w:proofErr w:type="spellStart"/>
+            <w:r>
+              <w:t>Leetcode</w:t>
+            </w:r>
+            <w:proofErr w:type="spellEnd"/>
           </w:p>
         </w:tc>
       </w:tr>
@@ -889,9 +954,8 @@
             <w:tcW w:w="980" w:type="dxa"/>
           </w:tcPr>
           <w:p>
-            <w:bookmarkStart w:id="9" w:name="_Hlk70034194"/>
-            <w:r>
-              <w:t>8.</w:t>
+            <w:r>
+              <w:t>6.</w:t>
             </w:r>
           </w:p>
         </w:tc>
@@ -900,9 +964,11 @@
             <w:tcW w:w="4118" w:type="dxa"/>
           </w:tcPr>
           <w:p>
-            <w:r>
-              <w:t>Reverse Vowels of a String</w:t>
-            </w:r>
+            <w:bookmarkStart w:id="10" w:name="_Hlk69831802"/>
+            <w:r>
+              <w:t>Asteroid Collision</w:t>
+            </w:r>
+            <w:bookmarkEnd w:id="10"/>
           </w:p>
         </w:tc>
         <w:tc>
@@ -911,7 +977,7 @@
           </w:tcPr>
           <w:p>
             <w:r>
-              <w:t>345</w:t>
+              <w:t>735</w:t>
             </w:r>
           </w:p>
         </w:tc>
@@ -920,9 +986,11 @@
             <w:tcW w:w="2065" w:type="dxa"/>
           </w:tcPr>
           <w:p>
+            <w:proofErr w:type="spellStart"/>
             <w:r>
               <w:t>Leetcode</w:t>
             </w:r>
+            <w:proofErr w:type="spellEnd"/>
           </w:p>
         </w:tc>
       </w:tr>
@@ -932,10 +1000,8 @@
             <w:tcW w:w="980" w:type="dxa"/>
           </w:tcPr>
           <w:p>
-            <w:bookmarkStart w:id="10" w:name="_Hlk70038962"/>
-            <w:bookmarkEnd w:id="9"/>
-            <w:r>
-              <w:t>9.</w:t>
+            <w:r>
+              <w:t>7.</w:t>
             </w:r>
           </w:p>
         </w:tc>
@@ -944,9 +1010,11 @@
             <w:tcW w:w="4118" w:type="dxa"/>
           </w:tcPr>
           <w:p>
-            <w:r>
-              <w:t>Maximum Ascending Subarray Sum</w:t>
-            </w:r>
+            <w:bookmarkStart w:id="11" w:name="_Hlk70032120"/>
+            <w:r>
+              <w:t>K-diff Pairs in an Array</w:t>
+            </w:r>
+            <w:bookmarkEnd w:id="11"/>
           </w:p>
         </w:tc>
         <w:tc>
@@ -955,7 +1023,7 @@
           </w:tcPr>
           <w:p>
             <w:r>
-              <w:t>1800</w:t>
+              <w:t>532</w:t>
             </w:r>
           </w:p>
         </w:tc>
@@ -964,54 +1032,11 @@
             <w:tcW w:w="2065" w:type="dxa"/>
           </w:tcPr>
           <w:p>
+            <w:proofErr w:type="spellStart"/>
             <w:r>
               <w:t>Leetcode</w:t>
             </w:r>
-          </w:p>
-        </w:tc>
-      </w:tr>
-      <w:bookmarkEnd w:id="10"/>
-      <w:tr>
-        <w:tc>
-          <w:tcPr>
-            <w:tcW w:w="980" w:type="dxa"/>
-          </w:tcPr>
-          <w:p>
-            <w:r>
-              <w:t>10.</w:t>
-            </w:r>
-          </w:p>
-        </w:tc>
-        <w:tc>
-          <w:tcPr>
-            <w:tcW w:w="4118" w:type="dxa"/>
-          </w:tcPr>
-          <w:p>
-            <w:bookmarkStart w:id="11" w:name="_Hlk70110205"/>
-            <w:r>
-              <w:t>N-th Tribonacci Number</w:t>
-            </w:r>
-            <w:bookmarkEnd w:id="11"/>
-          </w:p>
-        </w:tc>
-        <w:tc>
-          <w:tcPr>
-            <w:tcW w:w="1853" w:type="dxa"/>
-          </w:tcPr>
-          <w:p>
-            <w:r>
-              <w:t>1137</w:t>
-            </w:r>
-          </w:p>
-        </w:tc>
-        <w:tc>
-          <w:tcPr>
-            <w:tcW w:w="2065" w:type="dxa"/>
-          </w:tcPr>
-          <w:p>
-            <w:r>
-              <w:t>Leetcode</w:t>
-            </w:r>
+            <w:proofErr w:type="spellEnd"/>
           </w:p>
         </w:tc>
       </w:tr>
@@ -1021,9 +1046,9 @@
             <w:tcW w:w="980" w:type="dxa"/>
           </w:tcPr>
           <w:p>
-            <w:bookmarkStart w:id="12" w:name="_Hlk69611861"/>
-            <w:r>
-              <w:t>11.</w:t>
+            <w:bookmarkStart w:id="12" w:name="_Hlk70034194"/>
+            <w:r>
+              <w:t>8.</w:t>
             </w:r>
           </w:p>
         </w:tc>
@@ -1033,7 +1058,7 @@
           </w:tcPr>
           <w:p>
             <w:r>
-              <w:t>Count Primes</w:t>
+              <w:t>Reverse Vowels of a String</w:t>
             </w:r>
           </w:p>
         </w:tc>
@@ -1043,7 +1068,7 @@
           </w:tcPr>
           <w:p>
             <w:r>
-              <w:t>204</w:t>
+              <w:t>345</w:t>
             </w:r>
           </w:p>
         </w:tc>
@@ -1052,9 +1077,11 @@
             <w:tcW w:w="2065" w:type="dxa"/>
           </w:tcPr>
           <w:p>
+            <w:proofErr w:type="spellStart"/>
             <w:r>
               <w:t>Leetcode</w:t>
             </w:r>
+            <w:proofErr w:type="spellEnd"/>
           </w:p>
         </w:tc>
       </w:tr>
@@ -1064,10 +1091,10 @@
             <w:tcW w:w="980" w:type="dxa"/>
           </w:tcPr>
           <w:p>
-            <w:bookmarkStart w:id="13" w:name="_Hlk69612242"/>
+            <w:bookmarkStart w:id="13" w:name="_Hlk70038962"/>
             <w:bookmarkEnd w:id="12"/>
             <w:r>
-              <w:t>12.</w:t>
+              <w:t>9.</w:t>
             </w:r>
           </w:p>
         </w:tc>
@@ -1076,11 +1103,9 @@
             <w:tcW w:w="4118" w:type="dxa"/>
           </w:tcPr>
           <w:p>
-            <w:bookmarkStart w:id="14" w:name="_Hlk70118054"/>
-            <w:r>
-              <w:t>Number of Digit One</w:t>
-            </w:r>
-            <w:bookmarkEnd w:id="14"/>
+            <w:r>
+              <w:t>Maximum Ascending Subarray Sum</w:t>
+            </w:r>
           </w:p>
         </w:tc>
         <w:tc>
@@ -1089,7 +1114,7 @@
           </w:tcPr>
           <w:p>
             <w:r>
-              <w:t>233</w:t>
+              <w:t>1800</w:t>
             </w:r>
           </w:p>
         </w:tc>
@@ -1098,9 +1123,11 @@
             <w:tcW w:w="2065" w:type="dxa"/>
           </w:tcPr>
           <w:p>
+            <w:proofErr w:type="spellStart"/>
             <w:r>
               <w:t>Leetcode</w:t>
             </w:r>
+            <w:proofErr w:type="spellEnd"/>
           </w:p>
         </w:tc>
       </w:tr>
@@ -1112,7 +1139,7 @@
           </w:tcPr>
           <w:p>
             <w:r>
-              <w:t>13.</w:t>
+              <w:t>10.</w:t>
             </w:r>
           </w:p>
         </w:tc>
@@ -1121,11 +1148,19 @@
             <w:tcW w:w="4118" w:type="dxa"/>
           </w:tcPr>
           <w:p>
-            <w:bookmarkStart w:id="15" w:name="_Hlk70121522"/>
-            <w:r>
-              <w:t>Minimum Size Subarray Sum</w:t>
-            </w:r>
-            <w:bookmarkEnd w:id="15"/>
+            <w:bookmarkStart w:id="14" w:name="_Hlk70110205"/>
+            <w:r>
+              <w:t>N-</w:t>
+            </w:r>
+            <w:proofErr w:type="spellStart"/>
+            <w:r>
+              <w:t>th</w:t>
+            </w:r>
+            <w:proofErr w:type="spellEnd"/>
+            <w:r>
+              <w:t xml:space="preserve"> Tribonacci Number</w:t>
+            </w:r>
+            <w:bookmarkEnd w:id="14"/>
           </w:p>
         </w:tc>
         <w:tc>
@@ -1134,7 +1169,7 @@
           </w:tcPr>
           <w:p>
             <w:r>
-              <w:t>209</w:t>
+              <w:t>1137</w:t>
             </w:r>
           </w:p>
         </w:tc>
@@ -1143,9 +1178,11 @@
             <w:tcW w:w="2065" w:type="dxa"/>
           </w:tcPr>
           <w:p>
+            <w:proofErr w:type="spellStart"/>
             <w:r>
               <w:t>Leetcode</w:t>
             </w:r>
+            <w:proofErr w:type="spellEnd"/>
           </w:p>
         </w:tc>
       </w:tr>
@@ -1155,8 +1192,9 @@
             <w:tcW w:w="980" w:type="dxa"/>
           </w:tcPr>
           <w:p>
-            <w:r>
-              <w:t>14.</w:t>
+            <w:bookmarkStart w:id="15" w:name="_Hlk69611861"/>
+            <w:r>
+              <w:t>11.</w:t>
             </w:r>
           </w:p>
         </w:tc>
@@ -1165,11 +1203,9 @@
             <w:tcW w:w="4118" w:type="dxa"/>
           </w:tcPr>
           <w:p>
-            <w:bookmarkStart w:id="16" w:name="_Hlk70122858"/>
-            <w:r>
-              <w:t>Largest Number</w:t>
-            </w:r>
-            <w:bookmarkEnd w:id="16"/>
+            <w:r>
+              <w:t>Count Primes</w:t>
+            </w:r>
           </w:p>
         </w:tc>
         <w:tc>
@@ -1178,7 +1214,7 @@
           </w:tcPr>
           <w:p>
             <w:r>
-              <w:t>179</w:t>
+              <w:t>204</w:t>
             </w:r>
           </w:p>
         </w:tc>
@@ -1187,9 +1223,11 @@
             <w:tcW w:w="2065" w:type="dxa"/>
           </w:tcPr>
           <w:p>
+            <w:proofErr w:type="spellStart"/>
             <w:r>
               <w:t>Leetcode</w:t>
             </w:r>
+            <w:proofErr w:type="spellEnd"/>
           </w:p>
         </w:tc>
       </w:tr>
@@ -1199,8 +1237,150 @@
             <w:tcW w:w="980" w:type="dxa"/>
           </w:tcPr>
           <w:p>
-            <w:bookmarkStart w:id="17" w:name="_Hlk70126712"/>
-            <w:r>
+            <w:bookmarkStart w:id="16" w:name="_Hlk69612242"/>
+            <w:bookmarkEnd w:id="15"/>
+            <w:r>
+              <w:t>12.</w:t>
+            </w:r>
+          </w:p>
+        </w:tc>
+        <w:tc>
+          <w:tcPr>
+            <w:tcW w:w="4118" w:type="dxa"/>
+          </w:tcPr>
+          <w:p>
+            <w:bookmarkStart w:id="17" w:name="_Hlk70118054"/>
+            <w:r>
+              <w:t>Number of Digit One</w:t>
+            </w:r>
+            <w:bookmarkEnd w:id="17"/>
+          </w:p>
+        </w:tc>
+        <w:tc>
+          <w:tcPr>
+            <w:tcW w:w="1853" w:type="dxa"/>
+          </w:tcPr>
+          <w:p>
+            <w:r>
+              <w:t>233</w:t>
+            </w:r>
+          </w:p>
+        </w:tc>
+        <w:tc>
+          <w:tcPr>
+            <w:tcW w:w="2065" w:type="dxa"/>
+          </w:tcPr>
+          <w:p>
+            <w:proofErr w:type="spellStart"/>
+            <w:r>
+              <w:t>Leetcode</w:t>
+            </w:r>
+            <w:proofErr w:type="spellEnd"/>
+          </w:p>
+        </w:tc>
+      </w:tr>
+      <w:bookmarkEnd w:id="16"/>
+      <w:tr>
+        <w:tc>
+          <w:tcPr>
+            <w:tcW w:w="980" w:type="dxa"/>
+          </w:tcPr>
+          <w:p>
+            <w:r>
+              <w:t>13.</w:t>
+            </w:r>
+          </w:p>
+        </w:tc>
+        <w:tc>
+          <w:tcPr>
+            <w:tcW w:w="4118" w:type="dxa"/>
+          </w:tcPr>
+          <w:p>
+            <w:bookmarkStart w:id="18" w:name="_Hlk70121522"/>
+            <w:r>
+              <w:t>Minimum Size Subarray Sum</w:t>
+            </w:r>
+            <w:bookmarkEnd w:id="18"/>
+          </w:p>
+        </w:tc>
+        <w:tc>
+          <w:tcPr>
+            <w:tcW w:w="1853" w:type="dxa"/>
+          </w:tcPr>
+          <w:p>
+            <w:r>
+              <w:t>209</w:t>
+            </w:r>
+          </w:p>
+        </w:tc>
+        <w:tc>
+          <w:tcPr>
+            <w:tcW w:w="2065" w:type="dxa"/>
+          </w:tcPr>
+          <w:p>
+            <w:proofErr w:type="spellStart"/>
+            <w:r>
+              <w:t>Leetcode</w:t>
+            </w:r>
+            <w:proofErr w:type="spellEnd"/>
+          </w:p>
+        </w:tc>
+      </w:tr>
+      <w:tr>
+        <w:tc>
+          <w:tcPr>
+            <w:tcW w:w="980" w:type="dxa"/>
+          </w:tcPr>
+          <w:p>
+            <w:r>
+              <w:t>14.</w:t>
+            </w:r>
+          </w:p>
+        </w:tc>
+        <w:tc>
+          <w:tcPr>
+            <w:tcW w:w="4118" w:type="dxa"/>
+          </w:tcPr>
+          <w:p>
+            <w:bookmarkStart w:id="19" w:name="_Hlk70122858"/>
+            <w:r>
+              <w:t>Largest Number</w:t>
+            </w:r>
+            <w:bookmarkEnd w:id="19"/>
+          </w:p>
+        </w:tc>
+        <w:tc>
+          <w:tcPr>
+            <w:tcW w:w="1853" w:type="dxa"/>
+          </w:tcPr>
+          <w:p>
+            <w:r>
+              <w:t>179</w:t>
+            </w:r>
+          </w:p>
+        </w:tc>
+        <w:tc>
+          <w:tcPr>
+            <w:tcW w:w="2065" w:type="dxa"/>
+          </w:tcPr>
+          <w:p>
+            <w:proofErr w:type="spellStart"/>
+            <w:r>
+              <w:t>Leetcode</w:t>
+            </w:r>
+            <w:proofErr w:type="spellEnd"/>
+          </w:p>
+        </w:tc>
+      </w:tr>
+      <w:tr>
+        <w:tc>
+          <w:tcPr>
+            <w:tcW w:w="980" w:type="dxa"/>
+          </w:tcPr>
+          <w:p>
+            <w:bookmarkStart w:id="20" w:name="_Hlk70126712"/>
+            <w:r>
+              <w:lastRenderedPageBreak/>
               <w:t>15.</w:t>
             </w:r>
           </w:p>
@@ -1230,13 +1410,15 @@
             <w:tcW w:w="2065" w:type="dxa"/>
           </w:tcPr>
           <w:p>
+            <w:proofErr w:type="spellStart"/>
             <w:r>
               <w:t>Leetcode</w:t>
             </w:r>
+            <w:proofErr w:type="spellEnd"/>
           </w:p>
         </w:tc>
       </w:tr>
-      <w:bookmarkEnd w:id="17"/>
+      <w:bookmarkEnd w:id="20"/>
     </w:tbl>
     <w:p/>
     <w:p>
@@ -1276,8 +1458,13 @@
             <w:tcW w:w="979" w:type="dxa"/>
           </w:tcPr>
           <w:p>
-            <w:r>
-              <w:t>S.No.</w:t>
+            <w:proofErr w:type="spellStart"/>
+            <w:r>
+              <w:t>S.No</w:t>
+            </w:r>
+            <w:proofErr w:type="spellEnd"/>
+            <w:r>
+              <w:t>.</w:t>
             </w:r>
           </w:p>
         </w:tc>
@@ -1328,11 +1515,11 @@
             <w:tcW w:w="4119" w:type="dxa"/>
           </w:tcPr>
           <w:p>
-            <w:bookmarkStart w:id="18" w:name="_Hlk69757711"/>
+            <w:bookmarkStart w:id="21" w:name="_Hlk69757711"/>
             <w:r>
               <w:t>Reverse Bits</w:t>
             </w:r>
-            <w:bookmarkEnd w:id="18"/>
+            <w:bookmarkEnd w:id="21"/>
           </w:p>
         </w:tc>
         <w:tc>
@@ -1350,9 +1537,11 @@
             <w:tcW w:w="2058" w:type="dxa"/>
           </w:tcPr>
           <w:p>
+            <w:proofErr w:type="spellStart"/>
             <w:r>
               <w:t>Leetcode</w:t>
             </w:r>
+            <w:proofErr w:type="spellEnd"/>
           </w:p>
         </w:tc>
       </w:tr>
@@ -1363,7 +1552,6 @@
           </w:tcPr>
           <w:p>
             <w:r>
-              <w:lastRenderedPageBreak/>
               <w:t>2.</w:t>
             </w:r>
           </w:p>
@@ -1373,11 +1561,11 @@
             <w:tcW w:w="4119" w:type="dxa"/>
           </w:tcPr>
           <w:p>
-            <w:bookmarkStart w:id="19" w:name="_Hlk69757877"/>
+            <w:bookmarkStart w:id="22" w:name="_Hlk69757877"/>
             <w:r>
               <w:t>Power of Two</w:t>
             </w:r>
-            <w:bookmarkEnd w:id="19"/>
+            <w:bookmarkEnd w:id="22"/>
           </w:p>
         </w:tc>
         <w:tc>
@@ -1395,9 +1583,11 @@
             <w:tcW w:w="2058" w:type="dxa"/>
           </w:tcPr>
           <w:p>
+            <w:proofErr w:type="spellStart"/>
             <w:r>
               <w:t>Leetcode</w:t>
             </w:r>
+            <w:proofErr w:type="spellEnd"/>
           </w:p>
         </w:tc>
       </w:tr>
@@ -1416,19 +1606,41 @@
           <w:tcPr>
             <w:tcW w:w="4119" w:type="dxa"/>
           </w:tcPr>
-          <w:p/>
+          <w:p>
+            <w:bookmarkStart w:id="23" w:name="_Hlk70181414"/>
+            <w:r>
+              <w:t>Prime Number of Set Bits in Binary Representation</w:t>
+            </w:r>
+            <w:r>
+              <w:t xml:space="preserve"> </w:t>
+            </w:r>
+            <w:bookmarkEnd w:id="23"/>
+            <w:r>
+              <w:t>(Counting no. of set bits)</w:t>
+            </w:r>
+          </w:p>
         </w:tc>
         <w:tc>
           <w:tcPr>
             <w:tcW w:w="1860" w:type="dxa"/>
           </w:tcPr>
-          <w:p/>
+          <w:p>
+            <w:r>
+              <w:t>762</w:t>
+            </w:r>
+          </w:p>
         </w:tc>
         <w:tc>
           <w:tcPr>
             <w:tcW w:w="2058" w:type="dxa"/>
           </w:tcPr>
-          <w:p/>
+          <w:p>
+            <w:proofErr w:type="spellStart"/>
+            <w:r>
+              <w:t>Leetcode</w:t>
+            </w:r>
+            <w:proofErr w:type="spellEnd"/>
+          </w:p>
         </w:tc>
       </w:tr>
       <w:tr>
@@ -1578,8 +1790,13 @@
             <w:tcW w:w="979" w:type="dxa"/>
           </w:tcPr>
           <w:p>
-            <w:r>
-              <w:t>S.No.</w:t>
+            <w:proofErr w:type="spellStart"/>
+            <w:r>
+              <w:t>S.No</w:t>
+            </w:r>
+            <w:proofErr w:type="spellEnd"/>
+            <w:r>
+              <w:t>.</w:t>
             </w:r>
           </w:p>
         </w:tc>
@@ -1650,9 +1867,11 @@
             <w:tcW w:w="2058" w:type="dxa"/>
           </w:tcPr>
           <w:p>
+            <w:proofErr w:type="spellStart"/>
             <w:r>
               <w:t>Leetcode</w:t>
             </w:r>
+            <w:proofErr w:type="spellEnd"/>
           </w:p>
         </w:tc>
       </w:tr>
@@ -1692,9 +1911,11 @@
             <w:tcW w:w="2058" w:type="dxa"/>
           </w:tcPr>
           <w:p>
+            <w:proofErr w:type="spellStart"/>
             <w:r>
               <w:t>Leetcode</w:t>
             </w:r>
+            <w:proofErr w:type="spellEnd"/>
           </w:p>
         </w:tc>
       </w:tr>
@@ -1734,9 +1955,11 @@
             <w:tcW w:w="2058" w:type="dxa"/>
           </w:tcPr>
           <w:p>
+            <w:proofErr w:type="spellStart"/>
             <w:r>
               <w:t>Leetcode</w:t>
             </w:r>
+            <w:proofErr w:type="spellEnd"/>
           </w:p>
         </w:tc>
       </w:tr>
@@ -1756,8 +1979,13 @@
             <w:tcW w:w="4119" w:type="dxa"/>
           </w:tcPr>
           <w:p>
-            <w:r>
-              <w:t>ZigZag Conversion</w:t>
+            <w:proofErr w:type="spellStart"/>
+            <w:r>
+              <w:t>ZigZag</w:t>
+            </w:r>
+            <w:proofErr w:type="spellEnd"/>
+            <w:r>
+              <w:t xml:space="preserve"> Conversion</w:t>
             </w:r>
           </w:p>
         </w:tc>
@@ -1776,9 +2004,11 @@
             <w:tcW w:w="2058" w:type="dxa"/>
           </w:tcPr>
           <w:p>
+            <w:proofErr w:type="spellStart"/>
             <w:r>
               <w:t>Leetcode</w:t>
             </w:r>
+            <w:proofErr w:type="spellEnd"/>
           </w:p>
         </w:tc>
       </w:tr>
@@ -1818,9 +2048,11 @@
             <w:tcW w:w="2058" w:type="dxa"/>
           </w:tcPr>
           <w:p>
+            <w:proofErr w:type="spellStart"/>
             <w:r>
               <w:t>Leetcode</w:t>
             </w:r>
+            <w:proofErr w:type="spellEnd"/>
           </w:p>
         </w:tc>
       </w:tr>
@@ -1840,11 +2072,11 @@
             <w:tcW w:w="4119" w:type="dxa"/>
           </w:tcPr>
           <w:p>
-            <w:bookmarkStart w:id="20" w:name="_Hlk70117346"/>
+            <w:bookmarkStart w:id="24" w:name="_Hlk70117346"/>
             <w:r>
               <w:t>Count Primes</w:t>
             </w:r>
-            <w:bookmarkEnd w:id="20"/>
+            <w:bookmarkEnd w:id="24"/>
           </w:p>
         </w:tc>
         <w:tc>
@@ -1862,9 +2094,11 @@
             <w:tcW w:w="2058" w:type="dxa"/>
           </w:tcPr>
           <w:p>
+            <w:proofErr w:type="spellStart"/>
             <w:r>
               <w:t>Leetcode</w:t>
             </w:r>
+            <w:proofErr w:type="spellEnd"/>
           </w:p>
         </w:tc>
       </w:tr>
@@ -1904,9 +2138,11 @@
             <w:tcW w:w="2058" w:type="dxa"/>
           </w:tcPr>
           <w:p>
+            <w:proofErr w:type="spellStart"/>
             <w:r>
               <w:t>Leetcode</w:t>
             </w:r>
+            <w:proofErr w:type="spellEnd"/>
           </w:p>
         </w:tc>
       </w:tr>
@@ -1946,9 +2182,11 @@
             <w:tcW w:w="2058" w:type="dxa"/>
           </w:tcPr>
           <w:p>
+            <w:proofErr w:type="spellStart"/>
             <w:r>
               <w:t>Leetcode</w:t>
             </w:r>
+            <w:proofErr w:type="spellEnd"/>
           </w:p>
         </w:tc>
       </w:tr>
@@ -1988,9 +2226,11 @@
             <w:tcW w:w="2058" w:type="dxa"/>
           </w:tcPr>
           <w:p>
+            <w:proofErr w:type="spellStart"/>
             <w:r>
               <w:t>Leetcode</w:t>
             </w:r>
+            <w:proofErr w:type="spellEnd"/>
           </w:p>
         </w:tc>
       </w:tr>

--- a/Week - 4/Week 4.docx
+++ b/Week - 4/Week 4.docx
@@ -586,19 +586,35 @@
           <w:tcPr>
             <w:tcW w:w="4120" w:type="dxa"/>
           </w:tcPr>
-          <w:p/>
+          <w:p>
+            <w:bookmarkStart w:id="4" w:name="_Hlk70264062"/>
+            <w:r>
+              <w:t>Minimum Flips to Make a OR b Equal to c</w:t>
+            </w:r>
+            <w:bookmarkEnd w:id="4"/>
+          </w:p>
         </w:tc>
         <w:tc>
           <w:tcPr>
             <w:tcW w:w="1866" w:type="dxa"/>
           </w:tcPr>
-          <w:p/>
+          <w:p>
+            <w:r>
+              <w:t>1318</w:t>
+            </w:r>
+          </w:p>
         </w:tc>
         <w:tc>
           <w:tcPr>
             <w:tcW w:w="2052" w:type="dxa"/>
           </w:tcPr>
-          <w:p/>
+          <w:p>
+            <w:proofErr w:type="spellStart"/>
+            <w:r>
+              <w:t>Leetcode</w:t>
+            </w:r>
+            <w:proofErr w:type="spellEnd"/>
+          </w:p>
         </w:tc>
       </w:tr>
       <w:tr>
@@ -717,7 +733,7 @@
             <w:tcW w:w="980" w:type="dxa"/>
           </w:tcPr>
           <w:p>
-            <w:bookmarkStart w:id="4" w:name="_Hlk69757690"/>
+            <w:bookmarkStart w:id="5" w:name="_Hlk69757690"/>
             <w:r>
               <w:t>1.</w:t>
             </w:r>
@@ -756,7 +772,7 @@
           </w:p>
         </w:tc>
       </w:tr>
-      <w:bookmarkEnd w:id="4"/>
+      <w:bookmarkEnd w:id="5"/>
       <w:tr>
         <w:tc>
           <w:tcPr>
@@ -773,7 +789,7 @@
             <w:tcW w:w="4118" w:type="dxa"/>
           </w:tcPr>
           <w:p>
-            <w:bookmarkStart w:id="5" w:name="_Hlk69767000"/>
+            <w:bookmarkStart w:id="6" w:name="_Hlk69767000"/>
             <w:proofErr w:type="spellStart"/>
             <w:r>
               <w:t>ZigZag</w:t>
@@ -782,7 +798,7 @@
             <w:r>
               <w:t xml:space="preserve"> Conversion</w:t>
             </w:r>
-            <w:bookmarkEnd w:id="5"/>
+            <w:bookmarkEnd w:id="6"/>
           </w:p>
         </w:tc>
         <w:tc>
@@ -824,11 +840,11 @@
             <w:tcW w:w="4118" w:type="dxa"/>
           </w:tcPr>
           <w:p>
-            <w:bookmarkStart w:id="6" w:name="_Hlk69768911"/>
+            <w:bookmarkStart w:id="7" w:name="_Hlk69768911"/>
             <w:r>
               <w:t>Valid Parentheses</w:t>
             </w:r>
-            <w:bookmarkEnd w:id="6"/>
+            <w:bookmarkEnd w:id="7"/>
           </w:p>
         </w:tc>
         <w:tc>
@@ -860,7 +876,7 @@
             <w:tcW w:w="980" w:type="dxa"/>
           </w:tcPr>
           <w:p>
-            <w:bookmarkStart w:id="7" w:name="_Hlk69429736"/>
+            <w:bookmarkStart w:id="8" w:name="_Hlk69429736"/>
             <w:r>
               <w:t>4.</w:t>
             </w:r>
@@ -871,11 +887,11 @@
             <w:tcW w:w="4118" w:type="dxa"/>
           </w:tcPr>
           <w:p>
-            <w:bookmarkStart w:id="8" w:name="_Hlk69830615"/>
+            <w:bookmarkStart w:id="9" w:name="_Hlk69830615"/>
             <w:r>
               <w:t>Longest Common Prefix</w:t>
             </w:r>
-            <w:bookmarkEnd w:id="8"/>
+            <w:bookmarkEnd w:id="9"/>
           </w:p>
         </w:tc>
         <w:tc>
@@ -901,7 +917,7 @@
           </w:p>
         </w:tc>
       </w:tr>
-      <w:bookmarkEnd w:id="7"/>
+      <w:bookmarkEnd w:id="8"/>
       <w:tr>
         <w:tc>
           <w:tcPr>
@@ -918,11 +934,11 @@
             <w:tcW w:w="4118" w:type="dxa"/>
           </w:tcPr>
           <w:p>
-            <w:bookmarkStart w:id="9" w:name="_Hlk69831108"/>
+            <w:bookmarkStart w:id="10" w:name="_Hlk69831108"/>
             <w:r>
               <w:t>Daily Temperatures</w:t>
             </w:r>
-            <w:bookmarkEnd w:id="9"/>
+            <w:bookmarkEnd w:id="10"/>
           </w:p>
         </w:tc>
         <w:tc>
@@ -964,11 +980,11 @@
             <w:tcW w:w="4118" w:type="dxa"/>
           </w:tcPr>
           <w:p>
-            <w:bookmarkStart w:id="10" w:name="_Hlk69831802"/>
+            <w:bookmarkStart w:id="11" w:name="_Hlk69831802"/>
             <w:r>
               <w:t>Asteroid Collision</w:t>
             </w:r>
-            <w:bookmarkEnd w:id="10"/>
+            <w:bookmarkEnd w:id="11"/>
           </w:p>
         </w:tc>
         <w:tc>
@@ -1010,11 +1026,11 @@
             <w:tcW w:w="4118" w:type="dxa"/>
           </w:tcPr>
           <w:p>
-            <w:bookmarkStart w:id="11" w:name="_Hlk70032120"/>
+            <w:bookmarkStart w:id="12" w:name="_Hlk70032120"/>
             <w:r>
               <w:t>K-diff Pairs in an Array</w:t>
             </w:r>
-            <w:bookmarkEnd w:id="11"/>
+            <w:bookmarkEnd w:id="12"/>
           </w:p>
         </w:tc>
         <w:tc>
@@ -1046,7 +1062,7 @@
             <w:tcW w:w="980" w:type="dxa"/>
           </w:tcPr>
           <w:p>
-            <w:bookmarkStart w:id="12" w:name="_Hlk70034194"/>
+            <w:bookmarkStart w:id="13" w:name="_Hlk70034194"/>
             <w:r>
               <w:t>8.</w:t>
             </w:r>
@@ -1091,8 +1107,8 @@
             <w:tcW w:w="980" w:type="dxa"/>
           </w:tcPr>
           <w:p>
-            <w:bookmarkStart w:id="13" w:name="_Hlk70038962"/>
-            <w:bookmarkEnd w:id="12"/>
+            <w:bookmarkStart w:id="14" w:name="_Hlk70038962"/>
+            <w:bookmarkEnd w:id="13"/>
             <w:r>
               <w:t>9.</w:t>
             </w:r>
@@ -1131,7 +1147,7 @@
           </w:p>
         </w:tc>
       </w:tr>
-      <w:bookmarkEnd w:id="13"/>
+      <w:bookmarkEnd w:id="14"/>
       <w:tr>
         <w:tc>
           <w:tcPr>
@@ -1148,7 +1164,7 @@
             <w:tcW w:w="4118" w:type="dxa"/>
           </w:tcPr>
           <w:p>
-            <w:bookmarkStart w:id="14" w:name="_Hlk70110205"/>
+            <w:bookmarkStart w:id="15" w:name="_Hlk70110205"/>
             <w:r>
               <w:t>N-</w:t>
             </w:r>
@@ -1160,7 +1176,7 @@
             <w:r>
               <w:t xml:space="preserve"> Tribonacci Number</w:t>
             </w:r>
-            <w:bookmarkEnd w:id="14"/>
+            <w:bookmarkEnd w:id="15"/>
           </w:p>
         </w:tc>
         <w:tc>
@@ -1192,7 +1208,7 @@
             <w:tcW w:w="980" w:type="dxa"/>
           </w:tcPr>
           <w:p>
-            <w:bookmarkStart w:id="15" w:name="_Hlk69611861"/>
+            <w:bookmarkStart w:id="16" w:name="_Hlk69611861"/>
             <w:r>
               <w:t>11.</w:t>
             </w:r>
@@ -1237,8 +1253,8 @@
             <w:tcW w:w="980" w:type="dxa"/>
           </w:tcPr>
           <w:p>
-            <w:bookmarkStart w:id="16" w:name="_Hlk69612242"/>
-            <w:bookmarkEnd w:id="15"/>
+            <w:bookmarkStart w:id="17" w:name="_Hlk69612242"/>
+            <w:bookmarkEnd w:id="16"/>
             <w:r>
               <w:t>12.</w:t>
             </w:r>
@@ -1249,11 +1265,11 @@
             <w:tcW w:w="4118" w:type="dxa"/>
           </w:tcPr>
           <w:p>
-            <w:bookmarkStart w:id="17" w:name="_Hlk70118054"/>
+            <w:bookmarkStart w:id="18" w:name="_Hlk70118054"/>
             <w:r>
               <w:t>Number of Digit One</w:t>
             </w:r>
-            <w:bookmarkEnd w:id="17"/>
+            <w:bookmarkEnd w:id="18"/>
           </w:p>
         </w:tc>
         <w:tc>
@@ -1279,7 +1295,7 @@
           </w:p>
         </w:tc>
       </w:tr>
-      <w:bookmarkEnd w:id="16"/>
+      <w:bookmarkEnd w:id="17"/>
       <w:tr>
         <w:tc>
           <w:tcPr>
@@ -1296,11 +1312,11 @@
             <w:tcW w:w="4118" w:type="dxa"/>
           </w:tcPr>
           <w:p>
-            <w:bookmarkStart w:id="18" w:name="_Hlk70121522"/>
+            <w:bookmarkStart w:id="19" w:name="_Hlk70121522"/>
             <w:r>
               <w:t>Minimum Size Subarray Sum</w:t>
             </w:r>
-            <w:bookmarkEnd w:id="18"/>
+            <w:bookmarkEnd w:id="19"/>
           </w:p>
         </w:tc>
         <w:tc>
@@ -1342,11 +1358,11 @@
             <w:tcW w:w="4118" w:type="dxa"/>
           </w:tcPr>
           <w:p>
-            <w:bookmarkStart w:id="19" w:name="_Hlk70122858"/>
+            <w:bookmarkStart w:id="20" w:name="_Hlk70122858"/>
             <w:r>
               <w:t>Largest Number</w:t>
             </w:r>
-            <w:bookmarkEnd w:id="19"/>
+            <w:bookmarkEnd w:id="20"/>
           </w:p>
         </w:tc>
         <w:tc>
@@ -1378,7 +1394,7 @@
             <w:tcW w:w="980" w:type="dxa"/>
           </w:tcPr>
           <w:p>
-            <w:bookmarkStart w:id="20" w:name="_Hlk70126712"/>
+            <w:bookmarkStart w:id="21" w:name="_Hlk70126712"/>
             <w:r>
               <w:lastRenderedPageBreak/>
               <w:t>15.</w:t>
@@ -1418,7 +1434,7 @@
           </w:p>
         </w:tc>
       </w:tr>
-      <w:bookmarkEnd w:id="20"/>
+      <w:bookmarkEnd w:id="21"/>
     </w:tbl>
     <w:p/>
     <w:p>
@@ -1515,11 +1531,11 @@
             <w:tcW w:w="4119" w:type="dxa"/>
           </w:tcPr>
           <w:p>
-            <w:bookmarkStart w:id="21" w:name="_Hlk69757711"/>
+            <w:bookmarkStart w:id="22" w:name="_Hlk69757711"/>
             <w:r>
               <w:t>Reverse Bits</w:t>
             </w:r>
-            <w:bookmarkEnd w:id="21"/>
+            <w:bookmarkEnd w:id="22"/>
           </w:p>
         </w:tc>
         <w:tc>
@@ -1561,11 +1577,11 @@
             <w:tcW w:w="4119" w:type="dxa"/>
           </w:tcPr>
           <w:p>
-            <w:bookmarkStart w:id="22" w:name="_Hlk69757877"/>
+            <w:bookmarkStart w:id="23" w:name="_Hlk69757877"/>
             <w:r>
               <w:t>Power of Two</w:t>
             </w:r>
-            <w:bookmarkEnd w:id="22"/>
+            <w:bookmarkEnd w:id="23"/>
           </w:p>
         </w:tc>
         <w:tc>
@@ -1607,14 +1623,14 @@
             <w:tcW w:w="4119" w:type="dxa"/>
           </w:tcPr>
           <w:p>
-            <w:bookmarkStart w:id="23" w:name="_Hlk70181414"/>
+            <w:bookmarkStart w:id="24" w:name="_Hlk70181414"/>
             <w:r>
               <w:t>Prime Number of Set Bits in Binary Representation</w:t>
             </w:r>
             <w:r>
               <w:t xml:space="preserve"> </w:t>
             </w:r>
-            <w:bookmarkEnd w:id="23"/>
+            <w:bookmarkEnd w:id="24"/>
             <w:r>
               <w:t>(Counting no. of set bits)</w:t>
             </w:r>
@@ -1658,61 +1674,399 @@
           <w:tcPr>
             <w:tcW w:w="4119" w:type="dxa"/>
           </w:tcPr>
+          <w:p>
+            <w:bookmarkStart w:id="25" w:name="_Hlk70264398"/>
+            <w:r>
+              <w:t>Count number of bits to be flipped to convert A to B</w:t>
+            </w:r>
+            <w:bookmarkEnd w:id="25"/>
+          </w:p>
+        </w:tc>
+        <w:tc>
+          <w:tcPr>
+            <w:tcW w:w="1860" w:type="dxa"/>
+          </w:tcPr>
+          <w:p>
+            <w:r>
+              <w:t>-</w:t>
+            </w:r>
+          </w:p>
+        </w:tc>
+        <w:tc>
+          <w:tcPr>
+            <w:tcW w:w="2058" w:type="dxa"/>
+          </w:tcPr>
+          <w:p>
+            <w:r>
+              <w:t>Geeks for geeks</w:t>
+            </w:r>
+          </w:p>
+        </w:tc>
+      </w:tr>
+      <w:tr>
+        <w:tc>
+          <w:tcPr>
+            <w:tcW w:w="979" w:type="dxa"/>
+          </w:tcPr>
+          <w:p>
+            <w:r>
+              <w:t>5.</w:t>
+            </w:r>
+          </w:p>
+        </w:tc>
+        <w:tc>
+          <w:tcPr>
+            <w:tcW w:w="4119" w:type="dxa"/>
+          </w:tcPr>
+          <w:p>
+            <w:bookmarkStart w:id="26" w:name="_Hlk70264767"/>
+            <w:r>
+              <w:t>Compute the integer absolute value (abs) without branching</w:t>
+            </w:r>
+            <w:bookmarkEnd w:id="26"/>
+          </w:p>
+        </w:tc>
+        <w:tc>
+          <w:tcPr>
+            <w:tcW w:w="1860" w:type="dxa"/>
+          </w:tcPr>
+          <w:p>
+            <w:r>
+              <w:t>-</w:t>
+            </w:r>
+          </w:p>
+        </w:tc>
+        <w:tc>
+          <w:tcPr>
+            <w:tcW w:w="2058" w:type="dxa"/>
+          </w:tcPr>
+          <w:p>
+            <w:r>
+              <w:t>Geeks for geeks</w:t>
+            </w:r>
+          </w:p>
+        </w:tc>
+      </w:tr>
+      <w:tr>
+        <w:tc>
+          <w:tcPr>
+            <w:tcW w:w="979" w:type="dxa"/>
+          </w:tcPr>
+          <w:p>
+            <w:r>
+              <w:t>6.</w:t>
+            </w:r>
+          </w:p>
+        </w:tc>
+        <w:tc>
+          <w:tcPr>
+            <w:tcW w:w="4119" w:type="dxa"/>
+          </w:tcPr>
+          <w:p>
+            <w:bookmarkStart w:id="27" w:name="_Hlk70265313"/>
+            <w:r>
+              <w:t>Turn off the rightmost set bit</w:t>
+            </w:r>
+            <w:bookmarkEnd w:id="27"/>
+          </w:p>
+        </w:tc>
+        <w:tc>
+          <w:tcPr>
+            <w:tcW w:w="1860" w:type="dxa"/>
+          </w:tcPr>
+          <w:p>
+            <w:r>
+              <w:t>-</w:t>
+            </w:r>
+          </w:p>
+        </w:tc>
+        <w:tc>
+          <w:tcPr>
+            <w:tcW w:w="2058" w:type="dxa"/>
+          </w:tcPr>
+          <w:p>
+            <w:r>
+              <w:t>Geeks for geeks</w:t>
+            </w:r>
+          </w:p>
+        </w:tc>
+      </w:tr>
+      <w:tr>
+        <w:tc>
+          <w:tcPr>
+            <w:tcW w:w="979" w:type="dxa"/>
+          </w:tcPr>
+          <w:p>
+            <w:r>
+              <w:t>7.</w:t>
+            </w:r>
+          </w:p>
+        </w:tc>
+        <w:tc>
+          <w:tcPr>
+            <w:tcW w:w="4119" w:type="dxa"/>
+          </w:tcPr>
+          <w:p>
+            <w:bookmarkStart w:id="28" w:name="_Hlk70265493"/>
+            <w:r>
+              <w:t>Position of rightmost set bit</w:t>
+            </w:r>
+            <w:bookmarkEnd w:id="28"/>
+          </w:p>
+        </w:tc>
+        <w:tc>
+          <w:tcPr>
+            <w:tcW w:w="1860" w:type="dxa"/>
+          </w:tcPr>
+          <w:p>
+            <w:r>
+              <w:t>-</w:t>
+            </w:r>
+          </w:p>
+        </w:tc>
+        <w:tc>
+          <w:tcPr>
+            <w:tcW w:w="2058" w:type="dxa"/>
+          </w:tcPr>
+          <w:p>
+            <w:r>
+              <w:t>Geeks for geeks</w:t>
+            </w:r>
+          </w:p>
+        </w:tc>
+      </w:tr>
+      <w:tr>
+        <w:tc>
+          <w:tcPr>
+            <w:tcW w:w="979" w:type="dxa"/>
+          </w:tcPr>
+          <w:p>
+            <w:r>
+              <w:t>8.</w:t>
+            </w:r>
+          </w:p>
+        </w:tc>
+        <w:tc>
+          <w:tcPr>
+            <w:tcW w:w="4119" w:type="dxa"/>
+          </w:tcPr>
+          <w:p>
+            <w:bookmarkStart w:id="29" w:name="_Hlk70266185"/>
+            <w:r>
+              <w:t>Add two numbers without using arithmetic operators</w:t>
+            </w:r>
+            <w:bookmarkEnd w:id="29"/>
+          </w:p>
+        </w:tc>
+        <w:tc>
+          <w:tcPr>
+            <w:tcW w:w="1860" w:type="dxa"/>
+          </w:tcPr>
+          <w:p>
+            <w:pPr>
+              <w:rPr>
+                <w:b/>
+                <w:bCs/>
+              </w:rPr>
+            </w:pPr>
+            <w:r>
+              <w:t>-</w:t>
+            </w:r>
+          </w:p>
+        </w:tc>
+        <w:tc>
+          <w:tcPr>
+            <w:tcW w:w="2058" w:type="dxa"/>
+          </w:tcPr>
+          <w:p>
+            <w:r>
+              <w:t>Geeks for geeks</w:t>
+            </w:r>
+          </w:p>
+        </w:tc>
+      </w:tr>
+      <w:tr>
+        <w:tc>
+          <w:tcPr>
+            <w:tcW w:w="979" w:type="dxa"/>
+          </w:tcPr>
+          <w:p>
+            <w:r>
+              <w:t>9.</w:t>
+            </w:r>
+          </w:p>
+        </w:tc>
+        <w:tc>
+          <w:tcPr>
+            <w:tcW w:w="4119" w:type="dxa"/>
+          </w:tcPr>
+          <w:p>
+            <w:bookmarkStart w:id="30" w:name="_Hlk70266458"/>
+            <w:r>
+              <w:t>Rotate bits of a number</w:t>
+            </w:r>
+            <w:bookmarkEnd w:id="30"/>
+          </w:p>
+        </w:tc>
+        <w:tc>
+          <w:tcPr>
+            <w:tcW w:w="1860" w:type="dxa"/>
+          </w:tcPr>
+          <w:p>
+            <w:r>
+              <w:t>-</w:t>
+            </w:r>
+          </w:p>
+        </w:tc>
+        <w:tc>
+          <w:tcPr>
+            <w:tcW w:w="2058" w:type="dxa"/>
+          </w:tcPr>
+          <w:p>
+            <w:r>
+              <w:t>Geeks for geeks</w:t>
+            </w:r>
+          </w:p>
+        </w:tc>
+      </w:tr>
+      <w:tr>
+        <w:tc>
+          <w:tcPr>
+            <w:tcW w:w="979" w:type="dxa"/>
+          </w:tcPr>
+          <w:p>
+            <w:r>
+              <w:t>10.</w:t>
+            </w:r>
+          </w:p>
+        </w:tc>
+        <w:tc>
+          <w:tcPr>
+            <w:tcW w:w="4119" w:type="dxa"/>
+          </w:tcPr>
+          <w:p>
+            <w:bookmarkStart w:id="31" w:name="_Hlk70267062"/>
+            <w:r>
+              <w:t>Swap all odd and even bits</w:t>
+            </w:r>
+            <w:bookmarkEnd w:id="31"/>
+          </w:p>
+        </w:tc>
+        <w:tc>
+          <w:tcPr>
+            <w:tcW w:w="1860" w:type="dxa"/>
+          </w:tcPr>
+          <w:p>
+            <w:r>
+              <w:t>-</w:t>
+            </w:r>
+          </w:p>
+        </w:tc>
+        <w:tc>
+          <w:tcPr>
+            <w:tcW w:w="2058" w:type="dxa"/>
+          </w:tcPr>
+          <w:p>
+            <w:r>
+              <w:t>Geeks for geeks</w:t>
+            </w:r>
+          </w:p>
+        </w:tc>
+      </w:tr>
+      <w:tr>
+        <w:tc>
+          <w:tcPr>
+            <w:tcW w:w="979" w:type="dxa"/>
+          </w:tcPr>
+          <w:p>
+            <w:r>
+              <w:t>11.</w:t>
+            </w:r>
+          </w:p>
+        </w:tc>
+        <w:tc>
+          <w:tcPr>
+            <w:tcW w:w="4119" w:type="dxa"/>
+          </w:tcPr>
+          <w:p>
+            <w:bookmarkStart w:id="32" w:name="_Hlk70267384"/>
+            <w:r>
+              <w:t>Perform nibble wise swap</w:t>
+            </w:r>
+            <w:bookmarkEnd w:id="32"/>
+          </w:p>
+        </w:tc>
+        <w:tc>
+          <w:tcPr>
+            <w:tcW w:w="1860" w:type="dxa"/>
+          </w:tcPr>
+          <w:p>
+            <w:r>
+              <w:t>-</w:t>
+            </w:r>
+          </w:p>
+        </w:tc>
+        <w:tc>
+          <w:tcPr>
+            <w:tcW w:w="2058" w:type="dxa"/>
+          </w:tcPr>
+          <w:p>
+            <w:r>
+              <w:t>Geeks for geeks</w:t>
+            </w:r>
+          </w:p>
+        </w:tc>
+      </w:tr>
+      <w:tr>
+        <w:tc>
+          <w:tcPr>
+            <w:tcW w:w="979" w:type="dxa"/>
+          </w:tcPr>
+          <w:p>
+            <w:r>
+              <w:t>12.</w:t>
+            </w:r>
+          </w:p>
+        </w:tc>
+        <w:tc>
+          <w:tcPr>
+            <w:tcW w:w="4119" w:type="dxa"/>
+          </w:tcPr>
+          <w:p>
+            <w:bookmarkStart w:id="33" w:name="_Hlk70267633"/>
+            <w:r>
+              <w:t>Find position of the only set bit</w:t>
+            </w:r>
+            <w:bookmarkEnd w:id="33"/>
+          </w:p>
+        </w:tc>
+        <w:tc>
+          <w:tcPr>
+            <w:tcW w:w="1860" w:type="dxa"/>
+          </w:tcPr>
+          <w:p>
+            <w:r>
+              <w:t>-</w:t>
+            </w:r>
+          </w:p>
+        </w:tc>
+        <w:tc>
+          <w:tcPr>
+            <w:tcW w:w="2058" w:type="dxa"/>
+          </w:tcPr>
+          <w:p>
+            <w:r>
+              <w:t>Geeks for geeks</w:t>
+            </w:r>
+          </w:p>
+        </w:tc>
+      </w:tr>
+      <w:tr>
+        <w:tc>
+          <w:tcPr>
+            <w:tcW w:w="979" w:type="dxa"/>
+          </w:tcPr>
           <w:p/>
-        </w:tc>
-        <w:tc>
-          <w:tcPr>
-            <w:tcW w:w="1860" w:type="dxa"/>
-          </w:tcPr>
-          <w:p/>
-        </w:tc>
-        <w:tc>
-          <w:tcPr>
-            <w:tcW w:w="2058" w:type="dxa"/>
-          </w:tcPr>
-          <w:p/>
-        </w:tc>
-      </w:tr>
-      <w:tr>
-        <w:tc>
-          <w:tcPr>
-            <w:tcW w:w="979" w:type="dxa"/>
-          </w:tcPr>
-          <w:p>
-            <w:r>
-              <w:t>5.</w:t>
-            </w:r>
-          </w:p>
-        </w:tc>
-        <w:tc>
-          <w:tcPr>
-            <w:tcW w:w="4119" w:type="dxa"/>
-          </w:tcPr>
-          <w:p/>
-        </w:tc>
-        <w:tc>
-          <w:tcPr>
-            <w:tcW w:w="1860" w:type="dxa"/>
-          </w:tcPr>
-          <w:p/>
-        </w:tc>
-        <w:tc>
-          <w:tcPr>
-            <w:tcW w:w="2058" w:type="dxa"/>
-          </w:tcPr>
-          <w:p/>
-        </w:tc>
-      </w:tr>
-      <w:tr>
-        <w:tc>
-          <w:tcPr>
-            <w:tcW w:w="979" w:type="dxa"/>
-          </w:tcPr>
-          <w:p>
-            <w:r>
-              <w:t>6.</w:t>
-            </w:r>
-          </w:p>
         </w:tc>
         <w:tc>
           <w:tcPr>
@@ -2072,11 +2426,11 @@
             <w:tcW w:w="4119" w:type="dxa"/>
           </w:tcPr>
           <w:p>
-            <w:bookmarkStart w:id="24" w:name="_Hlk70117346"/>
+            <w:bookmarkStart w:id="34" w:name="_Hlk70117346"/>
             <w:r>
               <w:t>Count Primes</w:t>
             </w:r>
-            <w:bookmarkEnd w:id="24"/>
+            <w:bookmarkEnd w:id="34"/>
           </w:p>
         </w:tc>
         <w:tc>
@@ -2239,25 +2593,207 @@
           <w:tcPr>
             <w:tcW w:w="979" w:type="dxa"/>
           </w:tcPr>
+          <w:p>
+            <w:r>
+              <w:t>10.</w:t>
+            </w:r>
+          </w:p>
+        </w:tc>
+        <w:tc>
+          <w:tcPr>
+            <w:tcW w:w="4119" w:type="dxa"/>
+          </w:tcPr>
+          <w:p>
+            <w:r>
+              <w:t>Minimum Flips to Make a OR b Equal to c</w:t>
+            </w:r>
+          </w:p>
+        </w:tc>
+        <w:tc>
+          <w:tcPr>
+            <w:tcW w:w="1860" w:type="dxa"/>
+          </w:tcPr>
+          <w:p>
+            <w:r>
+              <w:t>1318</w:t>
+            </w:r>
+          </w:p>
+        </w:tc>
+        <w:tc>
+          <w:tcPr>
+            <w:tcW w:w="2058" w:type="dxa"/>
+          </w:tcPr>
+          <w:p>
+            <w:proofErr w:type="spellStart"/>
+            <w:r>
+              <w:t>Leetcode</w:t>
+            </w:r>
+            <w:proofErr w:type="spellEnd"/>
+          </w:p>
+        </w:tc>
+      </w:tr>
+      <w:tr>
+        <w:tc>
+          <w:tcPr>
+            <w:tcW w:w="979" w:type="dxa"/>
+          </w:tcPr>
+          <w:p>
+            <w:r>
+              <w:t>11.</w:t>
+            </w:r>
+          </w:p>
+        </w:tc>
+        <w:tc>
+          <w:tcPr>
+            <w:tcW w:w="4119" w:type="dxa"/>
+          </w:tcPr>
+          <w:p>
+            <w:r>
+              <w:t>Turn off the rightmost set bit</w:t>
+            </w:r>
+          </w:p>
+        </w:tc>
+        <w:tc>
+          <w:tcPr>
+            <w:tcW w:w="1860" w:type="dxa"/>
+          </w:tcPr>
+          <w:p>
+            <w:r>
+              <w:t>-</w:t>
+            </w:r>
+          </w:p>
+        </w:tc>
+        <w:tc>
+          <w:tcPr>
+            <w:tcW w:w="2058" w:type="dxa"/>
+          </w:tcPr>
+          <w:p>
+            <w:r>
+              <w:t>Geeks for geeks</w:t>
+            </w:r>
+          </w:p>
+        </w:tc>
+      </w:tr>
+      <w:tr>
+        <w:tc>
+          <w:tcPr>
+            <w:tcW w:w="979" w:type="dxa"/>
+          </w:tcPr>
+          <w:p>
+            <w:r>
+              <w:t>12.</w:t>
+            </w:r>
+          </w:p>
+        </w:tc>
+        <w:tc>
+          <w:tcPr>
+            <w:tcW w:w="4119" w:type="dxa"/>
+          </w:tcPr>
+          <w:p>
+            <w:r>
+              <w:t>Add two numbers without using arithmetic operators</w:t>
+            </w:r>
+          </w:p>
+        </w:tc>
+        <w:tc>
+          <w:tcPr>
+            <w:tcW w:w="1860" w:type="dxa"/>
+          </w:tcPr>
+          <w:p>
+            <w:r>
+              <w:t>-</w:t>
+            </w:r>
+          </w:p>
+        </w:tc>
+        <w:tc>
+          <w:tcPr>
+            <w:tcW w:w="2058" w:type="dxa"/>
+          </w:tcPr>
+          <w:p>
+            <w:r>
+              <w:t>Geeks for geeks</w:t>
+            </w:r>
+          </w:p>
+        </w:tc>
+      </w:tr>
+      <w:tr>
+        <w:tc>
+          <w:tcPr>
+            <w:tcW w:w="979" w:type="dxa"/>
+          </w:tcPr>
+          <w:p>
+            <w:r>
+              <w:t>13.</w:t>
+            </w:r>
+          </w:p>
+        </w:tc>
+        <w:tc>
+          <w:tcPr>
+            <w:tcW w:w="4119" w:type="dxa"/>
+          </w:tcPr>
+          <w:p>
+            <w:r>
+              <w:t>Rotate bits of a number</w:t>
+            </w:r>
+          </w:p>
+        </w:tc>
+        <w:tc>
+          <w:tcPr>
+            <w:tcW w:w="1860" w:type="dxa"/>
+          </w:tcPr>
+          <w:p>
+            <w:r>
+              <w:t>-</w:t>
+            </w:r>
+          </w:p>
+        </w:tc>
+        <w:tc>
+          <w:tcPr>
+            <w:tcW w:w="2058" w:type="dxa"/>
+          </w:tcPr>
+          <w:p>
+            <w:r>
+              <w:t>Geeks for geeks</w:t>
+            </w:r>
+          </w:p>
+        </w:tc>
+      </w:tr>
+      <w:tr>
+        <w:tc>
+          <w:tcPr>
+            <w:tcW w:w="979" w:type="dxa"/>
+          </w:tcPr>
           <w:p/>
         </w:tc>
         <w:tc>
           <w:tcPr>
             <w:tcW w:w="4119" w:type="dxa"/>
           </w:tcPr>
-          <w:p/>
+          <w:p>
+            <w:r>
+              <w:t>Swap all odd and even bits</w:t>
+            </w:r>
+          </w:p>
         </w:tc>
         <w:tc>
           <w:tcPr>
             <w:tcW w:w="1860" w:type="dxa"/>
           </w:tcPr>
-          <w:p/>
+          <w:p>
+            <w:r>
+              <w:t>-</w:t>
+            </w:r>
+          </w:p>
         </w:tc>
         <w:tc>
           <w:tcPr>
             <w:tcW w:w="2058" w:type="dxa"/>
           </w:tcPr>
-          <w:p/>
+          <w:p>
+            <w:r>
+              <w:t>Geeks for geeks</w:t>
+            </w:r>
+          </w:p>
         </w:tc>
       </w:tr>
       <w:tr>
@@ -2265,25 +2801,41 @@
           <w:tcPr>
             <w:tcW w:w="979" w:type="dxa"/>
           </w:tcPr>
-          <w:p/>
+          <w:p>
+            <w:r>
+              <w:t>14.</w:t>
+            </w:r>
+          </w:p>
         </w:tc>
         <w:tc>
           <w:tcPr>
             <w:tcW w:w="4119" w:type="dxa"/>
           </w:tcPr>
-          <w:p/>
+          <w:p>
+            <w:r>
+              <w:t>Perform nibble wise swap</w:t>
+            </w:r>
+          </w:p>
         </w:tc>
         <w:tc>
           <w:tcPr>
             <w:tcW w:w="1860" w:type="dxa"/>
           </w:tcPr>
-          <w:p/>
+          <w:p>
+            <w:r>
+              <w:t>-</w:t>
+            </w:r>
+          </w:p>
         </w:tc>
         <w:tc>
           <w:tcPr>
             <w:tcW w:w="2058" w:type="dxa"/>
           </w:tcPr>
-          <w:p/>
+          <w:p>
+            <w:r>
+              <w:t>Geeks for geeks</w:t>
+            </w:r>
+          </w:p>
         </w:tc>
       </w:tr>
       <w:tr>
@@ -2291,77 +2843,41 @@
           <w:tcPr>
             <w:tcW w:w="979" w:type="dxa"/>
           </w:tcPr>
-          <w:p/>
+          <w:p>
+            <w:r>
+              <w:t>15.</w:t>
+            </w:r>
+          </w:p>
         </w:tc>
         <w:tc>
           <w:tcPr>
             <w:tcW w:w="4119" w:type="dxa"/>
           </w:tcPr>
-          <w:p/>
+          <w:p>
+            <w:r>
+              <w:t>Find position of the only set bit</w:t>
+            </w:r>
+          </w:p>
         </w:tc>
         <w:tc>
           <w:tcPr>
             <w:tcW w:w="1860" w:type="dxa"/>
           </w:tcPr>
-          <w:p/>
+          <w:p>
+            <w:r>
+              <w:t>-</w:t>
+            </w:r>
+          </w:p>
         </w:tc>
         <w:tc>
           <w:tcPr>
             <w:tcW w:w="2058" w:type="dxa"/>
           </w:tcPr>
-          <w:p/>
-        </w:tc>
-      </w:tr>
-      <w:tr>
-        <w:tc>
-          <w:tcPr>
-            <w:tcW w:w="979" w:type="dxa"/>
-          </w:tcPr>
-          <w:p/>
-        </w:tc>
-        <w:tc>
-          <w:tcPr>
-            <w:tcW w:w="4119" w:type="dxa"/>
-          </w:tcPr>
-          <w:p/>
-        </w:tc>
-        <w:tc>
-          <w:tcPr>
-            <w:tcW w:w="1860" w:type="dxa"/>
-          </w:tcPr>
-          <w:p/>
-        </w:tc>
-        <w:tc>
-          <w:tcPr>
-            <w:tcW w:w="2058" w:type="dxa"/>
-          </w:tcPr>
-          <w:p/>
-        </w:tc>
-      </w:tr>
-      <w:tr>
-        <w:tc>
-          <w:tcPr>
-            <w:tcW w:w="979" w:type="dxa"/>
-          </w:tcPr>
-          <w:p/>
-        </w:tc>
-        <w:tc>
-          <w:tcPr>
-            <w:tcW w:w="4119" w:type="dxa"/>
-          </w:tcPr>
-          <w:p/>
-        </w:tc>
-        <w:tc>
-          <w:tcPr>
-            <w:tcW w:w="1860" w:type="dxa"/>
-          </w:tcPr>
-          <w:p/>
-        </w:tc>
-        <w:tc>
-          <w:tcPr>
-            <w:tcW w:w="2058" w:type="dxa"/>
-          </w:tcPr>
-          <w:p/>
+          <w:p>
+            <w:r>
+              <w:t>Geeks for geeks</w:t>
+            </w:r>
+          </w:p>
         </w:tc>
       </w:tr>
       <w:tr>
